--- a/docs/4_TecnicasHerramientas.docx
+++ b/docs/4_TecnicasHerramientas.docx
@@ -49,6 +49,9 @@
         <w:pStyle w:val="Ttulo3"/>
       </w:pPr>
       <w:r>
+        <w:t xml:space="preserve">4.1.1 </w:t>
+      </w:r>
+      <w:r>
         <w:t>Scrum.</w:t>
       </w:r>
     </w:p>
@@ -57,7 +60,14 @@
         <w:pStyle w:val="UBUcuerpoTrabajo"/>
       </w:pPr>
       <w:r>
-        <w:t xml:space="preserve">Scrum es un marco de desarrollo enfocado en </w:t>
+        <w:rPr>
+          <w:i/>
+          <w:iCs/>
+        </w:rPr>
+        <w:t>Scrum</w:t>
+      </w:r>
+      <w:r>
+        <w:t xml:space="preserve"> es un marco de desarrollo enfocado en </w:t>
       </w:r>
       <w:r>
         <w:t xml:space="preserve">crear </w:t>
@@ -66,41 +76,13 @@
         <w:t xml:space="preserve">software funcional en </w:t>
       </w:r>
       <w:r>
-        <w:t>ciclos cuyo principal objetivo es abordar problemas complejos</w:t>
-      </w:r>
-      <w:r>
-        <w:t xml:space="preserve">. Esto permite tener un </w:t>
-      </w:r>
-      <w:r>
-        <w:t xml:space="preserve">mayor control sobre la versión final pudiendo tener la oportunidad de adaptar o cambiar el desarrollo de forma continua. </w:t>
-      </w:r>
-    </w:p>
-    <w:p>
-      <w:pPr>
-        <w:pStyle w:val="UBUcuerpoTrabajo"/>
-      </w:pPr>
-    </w:p>
-    <w:p>
-      <w:pPr>
-        <w:pStyle w:val="UBUcuerpoTrabajo"/>
-      </w:pPr>
-      <w:r>
-        <w:t>La</w:t>
-      </w:r>
-      <w:r>
-        <w:t xml:space="preserve"> metodología </w:t>
-      </w:r>
-      <w:r>
-        <w:t>sigue</w:t>
-      </w:r>
-      <w:r>
-        <w:t xml:space="preserve"> una </w:t>
-      </w:r>
-      <w:r>
-        <w:t>estructura cíclica</w:t>
-      </w:r>
-      <w:r>
-        <w:t xml:space="preserve"> que se repite hasta finalizar el proyecto:</w:t>
+        <w:t>una</w:t>
+      </w:r>
+      <w:r>
+        <w:t xml:space="preserve"> estructura cíclica hasta finalizar el proyecto</w:t>
+      </w:r>
+      <w:r>
+        <w:t>:</w:t>
       </w:r>
     </w:p>
     <w:p>
@@ -145,12 +127,37 @@
         </w:numPr>
       </w:pPr>
       <w:r>
-        <w:t xml:space="preserve">El equipo se reúne al finalizar un sprint para llevar un seguimiento de las tareas realizadas, ajustar expectativas y programar el siguiente sprint. </w:t>
-      </w:r>
-    </w:p>
-    <w:p>
-      <w:pPr>
-        <w:pStyle w:val="UBUcuerpoTrabajo"/>
+        <w:t xml:space="preserve">El equipo se reúne al finalizar un sprint para llevar un seguimiento de las tareas realizadas, ajustar expectativas y programar el siguiente </w:t>
+      </w:r>
+      <w:r>
+        <w:rPr>
+          <w:i/>
+          <w:iCs/>
+        </w:rPr>
+        <w:t>sprint</w:t>
+      </w:r>
+      <w:r>
+        <w:t xml:space="preserve">. </w:t>
+      </w:r>
+    </w:p>
+    <w:p>
+      <w:pPr>
+        <w:pStyle w:val="UBUcuerpoTrabajo"/>
+        <w:ind w:firstLine="0"/>
+      </w:pPr>
+    </w:p>
+    <w:p>
+      <w:pPr>
+        <w:pStyle w:val="UBUcuerpoTrabajo"/>
+      </w:pPr>
+      <w:r>
+        <w:t xml:space="preserve">El principal objetivo de los ciclos es abordar problemas complejos, pudiendo tener así un mayor control sobre la versión final, teniendo la oportunidad de adaptar o cambiar el desarrollo de forma continua. </w:t>
+      </w:r>
+    </w:p>
+    <w:p>
+      <w:pPr>
+        <w:pStyle w:val="UBUcuerpoTrabajo"/>
+        <w:ind w:firstLine="0"/>
       </w:pPr>
     </w:p>
     <w:p>
@@ -158,6 +165,9 @@
         <w:pStyle w:val="Ttulo3"/>
       </w:pPr>
       <w:r>
+        <w:t xml:space="preserve">4.1.2 </w:t>
+      </w:r>
+      <w:r>
         <w:t>Kanban</w:t>
       </w:r>
       <w:r>
@@ -168,21 +178,126 @@
       <w:pPr>
         <w:pStyle w:val="UBUcuerpoTrabajo"/>
       </w:pPr>
-    </w:p>
-    <w:p>
-      <w:pPr>
-        <w:pStyle w:val="UBUcuerpoTrabajo"/>
-      </w:pPr>
-    </w:p>
-    <w:p>
-      <w:pPr>
-        <w:pStyle w:val="Ttulo2"/>
-      </w:pPr>
+      <w:r>
+        <w:t>E</w:t>
+      </w:r>
+      <w:r>
+        <w:t>s un</w:t>
+      </w:r>
+      <w:r>
+        <w:t xml:space="preserve">a metodología de desarrollo basado en </w:t>
+      </w:r>
+      <w:r>
+        <w:t>observar</w:t>
+      </w:r>
+      <w:r>
+        <w:t xml:space="preserve"> </w:t>
+      </w:r>
+      <w:r>
+        <w:t xml:space="preserve">de forma dinámica los cambios en </w:t>
+      </w:r>
+      <w:r>
+        <w:t xml:space="preserve">el proyecto. </w:t>
+      </w:r>
+      <w:r>
+        <w:rPr>
+          <w:i/>
+          <w:iCs/>
+        </w:rPr>
+        <w:t>Kanban</w:t>
+      </w:r>
+      <w:r>
+        <w:t xml:space="preserve"> es un</w:t>
+      </w:r>
+      <w:r>
+        <w:t xml:space="preserve">a palabra de origen </w:t>
+      </w:r>
+      <w:r>
+        <w:t>japon</w:t>
+      </w:r>
+      <w:r>
+        <w:t>é</w:t>
+      </w:r>
+      <w:r>
+        <w:t xml:space="preserve">s que significa “letrero”, término que resume muy bien </w:t>
+      </w:r>
+      <w:r>
+        <w:t>su filosofía</w:t>
+      </w:r>
+      <w:r>
+        <w:t>.</w:t>
+      </w:r>
+    </w:p>
+    <w:p>
+      <w:pPr>
+        <w:pStyle w:val="UBUcuerpoTrabajo"/>
+      </w:pPr>
+    </w:p>
+    <w:p>
+      <w:pPr>
+        <w:pStyle w:val="UBUcuerpoTrabajo"/>
+      </w:pPr>
+      <w:r>
+        <w:t xml:space="preserve">Las tareas se colocan </w:t>
+      </w:r>
+      <w:r>
+        <w:t xml:space="preserve">en una pizarra o panel siguiendo 3 criterios: pendientes, en progreso o finalizadas. Los miembros del equipo son asignados diferentes tareas y es su responsabilidad cambiar la tarjeta de lugar conforme al estado de la tarea en particular. </w:t>
+      </w:r>
+    </w:p>
+    <w:p>
+      <w:pPr>
+        <w:pStyle w:val="UBUcuerpoTrabajo"/>
+      </w:pPr>
+    </w:p>
+    <w:p>
+      <w:pPr>
+        <w:pStyle w:val="UBUcuerpoTrabajo"/>
+      </w:pPr>
+      <w:r>
+        <w:t>En el proyecto se ha intentado seguir las mismas directrices, añadiendo una columna de revisión</w:t>
+      </w:r>
+      <w:r>
+        <w:t xml:space="preserve"> para aquellas </w:t>
+      </w:r>
+      <w:proofErr w:type="spellStart"/>
+      <w:r>
+        <w:rPr>
+          <w:i/>
+          <w:iCs/>
+        </w:rPr>
+        <w:t>issues</w:t>
+      </w:r>
+      <w:proofErr w:type="spellEnd"/>
+      <w:r>
+        <w:t xml:space="preserve"> que necesitaban pasar por un proceso previo antes de ser cerradas.</w:t>
+      </w:r>
+    </w:p>
+    <w:p>
+      <w:pPr>
+        <w:pStyle w:val="UBUcuerpoTrabajo"/>
+        <w:ind w:firstLine="0"/>
+      </w:pPr>
+    </w:p>
+    <w:p>
+      <w:pPr>
+        <w:pStyle w:val="Ttulo3"/>
+      </w:pPr>
+      <w:r>
+        <w:t xml:space="preserve">4.1.3 </w:t>
+      </w:r>
       <w:r>
         <w:t>Técnica</w:t>
       </w:r>
       <w:r>
-        <w:t xml:space="preserve"> pomodoro. </w:t>
+        <w:t xml:space="preserve"> </w:t>
+      </w:r>
+      <w:proofErr w:type="spellStart"/>
+      <w:r>
+        <w:t>pomodoro</w:t>
+      </w:r>
+      <w:proofErr w:type="spellEnd"/>
+      <w:r>
+        <w:t xml:space="preserve">. </w:t>
       </w:r>
     </w:p>
     <w:p>
@@ -205,15 +320,23 @@
       </w:r>
       <w:r>
         <w:rPr>
-          <w:rStyle w:val="Refdenotaalfinal"/>
+          <w:rStyle w:val="Refdenotaalpie"/>
         </w:rPr>
-        <w:endnoteReference w:id="1"/>
+        <w:footnoteReference w:id="1"/>
       </w:r>
       <w:r>
         <w:t xml:space="preserve"> para seguir </w:t>
       </w:r>
       <w:r>
-        <w:t>la técnica pomodoro. Su</w:t>
+        <w:t xml:space="preserve">la técnica </w:t>
+      </w:r>
+      <w:proofErr w:type="spellStart"/>
+      <w:r>
+        <w:t>pomodoro</w:t>
+      </w:r>
+      <w:proofErr w:type="spellEnd"/>
+      <w:r>
+        <w:t>. Su</w:t>
       </w:r>
       <w:r>
         <w:t xml:space="preserve"> </w:t>
@@ -236,6 +359,7 @@
       <w:r>
         <w:t xml:space="preserve"> - denominados </w:t>
       </w:r>
+      <w:proofErr w:type="spellStart"/>
       <w:r>
         <w:rPr>
           <w:i/>
@@ -243,6 +367,7 @@
         </w:rPr>
         <w:t>pomodoros</w:t>
       </w:r>
+      <w:proofErr w:type="spellEnd"/>
       <w:r>
         <w:t xml:space="preserve"> -</w:t>
       </w:r>
@@ -250,7 +375,15 @@
         <w:t xml:space="preserve"> seguidos por 5 minutos de descanso</w:t>
       </w:r>
       <w:r>
-        <w:t xml:space="preserve">. Tras 4 pomodoros el tiempo de descanso será de 30 minutos. </w:t>
+        <w:t xml:space="preserve">. Tras 4 </w:t>
+      </w:r>
+      <w:proofErr w:type="spellStart"/>
+      <w:r>
+        <w:t>pomodoros</w:t>
+      </w:r>
+      <w:proofErr w:type="spellEnd"/>
+      <w:r>
+        <w:t xml:space="preserve"> el tiempo de descanso será de 30 minutos. </w:t>
       </w:r>
     </w:p>
     <w:p>
@@ -271,26 +404,11 @@
     </w:p>
     <w:p>
       <w:pPr>
-        <w:pStyle w:val="UBUcuerpoTrabajo"/>
-      </w:pPr>
-    </w:p>
-    <w:p>
-      <w:pPr>
-        <w:pStyle w:val="UBUcuerpoTrabajo"/>
-      </w:pPr>
-      <w:r>
-        <w:t xml:space="preserve">Gestion de repositorio. </w:t>
-      </w:r>
-    </w:p>
-    <w:p>
-      <w:pPr>
-        <w:pStyle w:val="UBUcuerpoTrabajo"/>
-      </w:pPr>
-    </w:p>
-    <w:p>
-      <w:pPr>
-        <w:pStyle w:val="UBUcuerpoTrabajo"/>
-      </w:pPr>
+        <w:pStyle w:val="Ttulo3"/>
+      </w:pPr>
+      <w:r>
+        <w:t xml:space="preserve">4.2.1 </w:t>
+      </w:r>
       <w:r>
         <w:t>Git</w:t>
       </w:r>
@@ -314,178 +432,126 @@
         <w:t xml:space="preserve">GitHub </w:t>
       </w:r>
       <w:r>
-        <w:t xml:space="preserve">es un software de gestión de versiones. </w:t>
-      </w:r>
-    </w:p>
-    <w:p>
-      <w:pPr>
-        <w:pStyle w:val="UBUcuerpoTrabajo"/>
-      </w:pPr>
-    </w:p>
-    <w:p>
-      <w:pPr>
-        <w:pStyle w:val="UBUcuerpoTrabajo"/>
-      </w:pPr>
-      <w:r>
-        <w:t>Control de versiones – GitHub</w:t>
-      </w:r>
-    </w:p>
-    <w:p>
-      <w:pPr>
-        <w:pStyle w:val="UBUcuerpoTrabajo"/>
-      </w:pPr>
-    </w:p>
-    <w:p>
-      <w:pPr>
-        <w:pStyle w:val="UBUcuerpoTrabajo"/>
-      </w:pPr>
-      <w:r>
-        <w:t xml:space="preserve">Alternativas. </w:t>
-      </w:r>
-    </w:p>
-    <w:p>
-      <w:pPr>
-        <w:pStyle w:val="UBUcuerpoTrabajo"/>
-      </w:pPr>
-    </w:p>
-    <w:p>
-      <w:pPr>
-        <w:pStyle w:val="UBUcuerpoTrabajo"/>
-      </w:pPr>
-    </w:p>
-    <w:p>
-      <w:pPr>
-        <w:pStyle w:val="UBUcuerpoTrabajo"/>
-      </w:pPr>
-      <w:r>
-        <w:t xml:space="preserve">Motivación. </w:t>
-      </w:r>
-    </w:p>
-    <w:p>
-      <w:pPr>
-        <w:pStyle w:val="UBUcuerpoTrabajo"/>
-      </w:pPr>
-      <w:r>
-        <w:t>GitHub cuenta con una aplicación de escritorio</w:t>
-      </w:r>
-      <w:r>
-        <w:t xml:space="preserve"> (GitHub Desktop)</w:t>
-      </w:r>
-      <w:r>
-        <w:t xml:space="preserve"> que simplifica considerablemente la gestión del código. </w:t>
-      </w:r>
-    </w:p>
-    <w:p>
-      <w:pPr>
-        <w:pStyle w:val="UBUcuerpoTrabajo"/>
-      </w:pPr>
-    </w:p>
-    <w:p>
-      <w:pPr>
-        <w:pStyle w:val="UBUcuerpoTrabajo"/>
-      </w:pPr>
-      <w:r>
-        <w:t>Gestion de proyecto – ZenHub.</w:t>
-      </w:r>
-      <w:r>
-        <w:t xml:space="preserve"> Jira. </w:t>
-      </w:r>
-    </w:p>
-    <w:p>
-      <w:pPr>
-        <w:pStyle w:val="UBUcuerpoTrabajo"/>
-      </w:pPr>
+        <w:t>es un software d</w:t>
+      </w:r>
+      <w:r>
+        <w:t>e gestión de versiones</w:t>
+      </w:r>
+      <w:r>
+        <w:t xml:space="preserve">. </w:t>
+      </w:r>
+      <w:r>
+        <w:t>C</w:t>
+      </w:r>
+      <w:r>
+        <w:t>uenta con una aplicación de escritorio (GitHub Desktop) que simplifica considerablemente la gestión del código.</w:t>
+      </w:r>
+      <w:r>
+        <w:t xml:space="preserve"> </w:t>
+      </w:r>
+      <w:r>
+        <w:t xml:space="preserve">En este proyecto se ha </w:t>
+      </w:r>
       <w:r>
         <w:lastRenderedPageBreak/>
-        <w:t xml:space="preserve">Zenhub tiene mejores funcionalidads. </w:t>
-      </w:r>
-    </w:p>
-    <w:p>
-      <w:pPr>
-        <w:pStyle w:val="UBUcuerpoTrabajo"/>
-      </w:pPr>
-    </w:p>
-    <w:p>
-      <w:pPr>
-        <w:pStyle w:val="UBUcuerpoTrabajo"/>
-      </w:pPr>
-    </w:p>
-    <w:p>
-      <w:pPr>
-        <w:pStyle w:val="UBUcuerpoTrabajo"/>
-      </w:pPr>
-    </w:p>
-    <w:p>
-      <w:pPr>
-        <w:pStyle w:val="UBUcuerpoTrabajo"/>
-      </w:pPr>
-      <w:r>
-        <w:t>Desarrollo.</w:t>
-      </w:r>
-    </w:p>
-    <w:p>
-      <w:pPr>
-        <w:pStyle w:val="UBUcuerpoTrabajo"/>
-      </w:pPr>
-      <w:r>
-        <w:t xml:space="preserve">Lenguaje de programación </w:t>
-      </w:r>
-      <w:r>
-        <w:t>– Python.</w:t>
-      </w:r>
-    </w:p>
-    <w:p>
-      <w:pPr>
-        <w:pStyle w:val="UBUcuerpoTrabajo"/>
-      </w:pPr>
-    </w:p>
-    <w:p>
-      <w:pPr>
-        <w:pStyle w:val="UBUcuerpoTrabajo"/>
-      </w:pPr>
-      <w:r>
-        <w:t xml:space="preserve">Se elegió Python por su versatilidad a la hora de tratar con conjuntos de datos. </w:t>
-      </w:r>
-    </w:p>
-    <w:p>
-      <w:pPr>
-        <w:pStyle w:val="UBUcuerpoTrabajo"/>
-      </w:pPr>
-    </w:p>
-    <w:p>
-      <w:pPr>
-        <w:pStyle w:val="UBUcuerpoTrabajo"/>
-      </w:pPr>
+        <w:t xml:space="preserve">usado como método principal de gestión de repositorio. </w:t>
+      </w:r>
+    </w:p>
+    <w:p>
+      <w:pPr>
+        <w:pStyle w:val="UBUcuerpoTrabajo"/>
+      </w:pPr>
+    </w:p>
+    <w:p>
+      <w:pPr>
+        <w:pStyle w:val="UBUcuerpoTrabajo"/>
+      </w:pPr>
+      <w:r>
+        <w:t xml:space="preserve">Haber tenido contacto previo en otra asignatura del grado, su popularidad </w:t>
+      </w:r>
+      <w:r>
+        <w:t xml:space="preserve">y la facilidad para encontrar documentación online hizo que no se consideran otras alternativas. </w:t>
+      </w:r>
+    </w:p>
+    <w:p>
+      <w:pPr>
+        <w:pStyle w:val="UBUcuerpoTrabajo"/>
+        <w:ind w:firstLine="0"/>
+      </w:pPr>
+    </w:p>
+    <w:p>
+      <w:pPr>
+        <w:pStyle w:val="Ttulo3"/>
+      </w:pPr>
+      <w:r>
+        <w:t xml:space="preserve">4.2.2 </w:t>
+      </w:r>
+      <w:proofErr w:type="spellStart"/>
+      <w:r>
+        <w:t>Zenhub</w:t>
+      </w:r>
+      <w:proofErr w:type="spellEnd"/>
+      <w:r>
+        <w:t xml:space="preserve">. </w:t>
+      </w:r>
+    </w:p>
+    <w:p>
+      <w:pPr>
+        <w:pStyle w:val="UBUcuerpoTrabajo"/>
+      </w:pPr>
+      <w:proofErr w:type="spellStart"/>
+      <w:r>
+        <w:t>Zenhub</w:t>
+      </w:r>
+      <w:proofErr w:type="spellEnd"/>
+      <w:r>
+        <w:t xml:space="preserve"> es un plugin de GitHub. Ayuda a gestionar el proyecto aplicando la metodología Kanban.</w:t>
+      </w:r>
+    </w:p>
+    <w:p>
+      <w:pPr>
+        <w:pStyle w:val="UBUcuerpoTrabajo"/>
+      </w:pPr>
+    </w:p>
+    <w:p>
+      <w:pPr>
+        <w:pStyle w:val="Ttulo3"/>
+      </w:pPr>
+      <w:r>
+        <w:t>4.2.</w:t>
+      </w:r>
+      <w:r>
+        <w:t>3</w:t>
+      </w:r>
       <w:r>
         <w:t xml:space="preserve"> </w:t>
       </w:r>
-    </w:p>
-    <w:p>
-      <w:pPr>
-        <w:pStyle w:val="UBUcuerpoTrabajo"/>
-      </w:pPr>
-      <w:r>
-        <w:t xml:space="preserve">Motivación. </w:t>
-      </w:r>
-    </w:p>
-    <w:p>
-      <w:pPr>
-        <w:pStyle w:val="UBUcuerpoTrabajo"/>
-      </w:pPr>
-      <w:r>
-        <w:t>Hay mucho desarrollo y f</w:t>
-      </w:r>
-      <w:r>
-        <w:t>acilita el analisis de d</w:t>
-      </w:r>
-      <w:r>
-        <w:t>atos</w:t>
-      </w:r>
-    </w:p>
-    <w:p>
-      <w:pPr>
-        <w:pStyle w:val="UBUcuerpoTrabajo"/>
-      </w:pPr>
+      <w:r>
+        <w:t>Python</w:t>
+      </w:r>
+    </w:p>
+    <w:p>
+      <w:pPr>
+        <w:pStyle w:val="UBUcuerpoTrabajo"/>
+      </w:pPr>
+      <w:r>
+        <w:t xml:space="preserve">Lenguaje de alto nivel. </w:t>
+      </w:r>
+      <w:r>
+        <w:t xml:space="preserve">Se </w:t>
+      </w:r>
+      <w:r>
+        <w:t>eligió</w:t>
+      </w:r>
+      <w:r>
+        <w:t xml:space="preserve"> Python por su versatilidad a la hora de tratar con </w:t>
+      </w:r>
+      <w:r>
+        <w:t xml:space="preserve">grandes </w:t>
+      </w:r>
+      <w:r>
+        <w:t>conjuntos de datos.</w:t>
+      </w:r>
     </w:p>
     <w:p>
       <w:pPr>
@@ -497,21 +563,55 @@
         <w:pStyle w:val="Ttulo3"/>
       </w:pPr>
       <w:r>
-        <w:t>Jupyter Notebooks.</w:t>
-      </w:r>
-    </w:p>
-    <w:p>
-      <w:r>
-        <w:t xml:space="preserve">Jupyter es un IDE </w:t>
-      </w:r>
-      <w:r>
-        <w:t xml:space="preserve">(Integrated Development Environment) </w:t>
-      </w:r>
-      <w:r>
-        <w:t>basado en web que p</w:t>
-      </w:r>
-      <w:r>
-        <w:t xml:space="preserve">ermite organizar </w:t>
+        <w:t>4.2.</w:t>
+      </w:r>
+      <w:r>
+        <w:t>4</w:t>
+      </w:r>
+      <w:r>
+        <w:t xml:space="preserve"> </w:t>
+      </w:r>
+      <w:proofErr w:type="spellStart"/>
+      <w:r>
+        <w:t>Jupyter</w:t>
+      </w:r>
+      <w:proofErr w:type="spellEnd"/>
+      <w:r>
+        <w:t xml:space="preserve"> Notebooks.</w:t>
+      </w:r>
+    </w:p>
+    <w:p>
+      <w:proofErr w:type="spellStart"/>
+      <w:r>
+        <w:t>Jupyter</w:t>
+      </w:r>
+      <w:proofErr w:type="spellEnd"/>
+      <w:r>
+        <w:t xml:space="preserve"> es un IDE (</w:t>
+      </w:r>
+      <w:proofErr w:type="spellStart"/>
+      <w:r>
+        <w:t>Integrated</w:t>
+      </w:r>
+      <w:proofErr w:type="spellEnd"/>
+      <w:r>
+        <w:t xml:space="preserve"> </w:t>
+      </w:r>
+      <w:proofErr w:type="spellStart"/>
+      <w:r>
+        <w:t>Development</w:t>
+      </w:r>
+      <w:proofErr w:type="spellEnd"/>
+      <w:r>
+        <w:t xml:space="preserve"> </w:t>
+      </w:r>
+      <w:proofErr w:type="spellStart"/>
+      <w:r>
+        <w:t>Environment</w:t>
+      </w:r>
+      <w:proofErr w:type="spellEnd"/>
+      <w:r>
+        <w:t xml:space="preserve">) basado en web que permite organizar </w:t>
       </w:r>
       <w:r>
         <w:t xml:space="preserve">el código en </w:t>
@@ -529,50 +629,277 @@
         <w:t xml:space="preserve">u característica más importante es su diseño basado en celdas que permite outputs de código, HTML, gráficos, imágenes o incluso LaTeX. </w:t>
       </w:r>
       <w:r>
-        <w:t xml:space="preserve">El diseño modular </w:t>
-      </w:r>
-      <w:r>
-        <w:t>hace posible crear flujos de trabajo con una alta personalización.</w:t>
+        <w:t>El diseño modular hace posible crear flujos de trabajo con una alta personalización.</w:t>
+      </w:r>
+      <w:r>
+        <w:t xml:space="preserve"> </w:t>
+      </w:r>
+    </w:p>
+    <w:p>
+      <w:pPr>
+        <w:ind w:firstLine="0"/>
+      </w:pPr>
+    </w:p>
+    <w:p>
+      <w:r>
+        <w:t xml:space="preserve">La </w:t>
+      </w:r>
+      <w:r>
+        <w:t xml:space="preserve">flexibilidad </w:t>
+      </w:r>
+      <w:r>
+        <w:t>que otorga</w:t>
+      </w:r>
+      <w:r>
+        <w:t xml:space="preserve"> </w:t>
+      </w:r>
+      <w:proofErr w:type="spellStart"/>
+      <w:r>
+        <w:t>Jupyter</w:t>
+      </w:r>
+      <w:proofErr w:type="spellEnd"/>
+      <w:r>
+        <w:t xml:space="preserve"> Notebooks</w:t>
+      </w:r>
+      <w:r>
+        <w:t xml:space="preserve"> </w:t>
+      </w:r>
+      <w:r>
+        <w:t xml:space="preserve">y el hecho de </w:t>
+      </w:r>
+      <w:r>
+        <w:t>tener amplia experiencia derivada de otras asignaturas en el grado f</w:t>
+      </w:r>
+      <w:r>
+        <w:t xml:space="preserve">ue lo que </w:t>
+      </w:r>
+      <w:r>
+        <w:t>lo hizo destacar frente a otras alternativas como</w:t>
+      </w:r>
+      <w:r>
+        <w:t xml:space="preserve"> por ejemplo</w:t>
+      </w:r>
+      <w:r>
+        <w:t xml:space="preserve"> Google </w:t>
+      </w:r>
+      <w:proofErr w:type="spellStart"/>
+      <w:r>
+        <w:t>C</w:t>
+      </w:r>
+      <w:r>
+        <w:t>ola</w:t>
+      </w:r>
+      <w:r>
+        <w:t>b</w:t>
+      </w:r>
+      <w:proofErr w:type="spellEnd"/>
+      <w:r>
+        <w:t xml:space="preserve">. </w:t>
+      </w:r>
+      <w:r>
+        <w:t>Este último está b</w:t>
+      </w:r>
+      <w:r>
+        <w:t xml:space="preserve">asado </w:t>
+      </w:r>
+      <w:r>
+        <w:t xml:space="preserve">en un concepto muy similar al de </w:t>
+      </w:r>
+      <w:proofErr w:type="spellStart"/>
+      <w:r>
+        <w:t>Jupyter</w:t>
+      </w:r>
+      <w:proofErr w:type="spellEnd"/>
+      <w:r>
+        <w:t xml:space="preserve"> </w:t>
+      </w:r>
+      <w:r>
+        <w:t>N</w:t>
+      </w:r>
+      <w:r>
+        <w:t>otebooks</w:t>
+      </w:r>
+      <w:r>
+        <w:t xml:space="preserve">. </w:t>
+      </w:r>
+    </w:p>
+    <w:p>
+      <w:r>
+        <w:t>S</w:t>
+      </w:r>
+      <w:r>
+        <w:t>e descartó por</w:t>
+      </w:r>
+      <w:r>
+        <w:t xml:space="preserve">que </w:t>
+      </w:r>
+      <w:proofErr w:type="spellStart"/>
+      <w:r>
+        <w:t>Jupyter</w:t>
+      </w:r>
+      <w:proofErr w:type="spellEnd"/>
+      <w:r>
+        <w:t xml:space="preserve"> </w:t>
+      </w:r>
+      <w:r>
+        <w:t xml:space="preserve">tiene </w:t>
+      </w:r>
+      <w:r>
+        <w:t>acceso</w:t>
+      </w:r>
+      <w:r>
+        <w:t xml:space="preserve"> local directo en lugar de almacenar el proyecto en Google Drive</w:t>
+      </w:r>
+      <w:r>
+        <w:t xml:space="preserve"> y </w:t>
+      </w:r>
+      <w:r>
+        <w:t xml:space="preserve">tiene el beneficio de </w:t>
+      </w:r>
+      <w:r>
+        <w:t xml:space="preserve">usar el </w:t>
+      </w:r>
+      <w:r>
+        <w:t>h</w:t>
+      </w:r>
+      <w:r>
+        <w:t xml:space="preserve">ardware </w:t>
+      </w:r>
+      <w:r>
+        <w:t>del equipo. Da</w:t>
+      </w:r>
+      <w:r>
+        <w:t xml:space="preserve">do que esto va a ser un proyecto desarrollado por una sola persona, se prefirió </w:t>
+      </w:r>
+      <w:proofErr w:type="spellStart"/>
+      <w:r>
+        <w:t>Jypyuter</w:t>
+      </w:r>
+      <w:proofErr w:type="spellEnd"/>
+      <w:r>
+        <w:t xml:space="preserve">. </w:t>
+      </w:r>
+    </w:p>
+    <w:p>
+      <w:pPr>
+        <w:ind w:firstLine="0"/>
+      </w:pPr>
+    </w:p>
+    <w:p>
+      <w:pPr>
+        <w:pStyle w:val="Ttulo3"/>
+      </w:pPr>
+      <w:r>
+        <w:t>4.2.</w:t>
+      </w:r>
+      <w:r>
+        <w:t>5</w:t>
+      </w:r>
+      <w:r>
+        <w:t xml:space="preserve"> </w:t>
+      </w:r>
+      <w:proofErr w:type="spellStart"/>
+      <w:r>
+        <w:t>Py</w:t>
+      </w:r>
+      <w:r>
+        <w:t>C</w:t>
+      </w:r>
+      <w:r>
+        <w:t>harm</w:t>
+      </w:r>
+      <w:proofErr w:type="spellEnd"/>
+      <w:r>
+        <w:t>.</w:t>
       </w:r>
     </w:p>
     <w:p/>
     <w:p>
       <w:r>
-        <w:t xml:space="preserve">La </w:t>
-      </w:r>
-      <w:r>
-        <w:t xml:space="preserve">flexibilidad </w:t>
-      </w:r>
-      <w:r>
-        <w:t>que otorga</w:t>
-      </w:r>
-      <w:r>
-        <w:t xml:space="preserve"> Jupyter Notebooks</w:t>
+        <w:t xml:space="preserve">IDE </w:t>
+      </w:r>
+      <w:r>
+        <w:t>usado especialmente para Python</w:t>
+      </w:r>
+      <w:r>
+        <w:t xml:space="preserve">. </w:t>
+      </w:r>
+      <w:r>
+        <w:t>Requiere una licencia, pero usando la cuenta de la UBU se puede solicitar una licencia de estudiante</w:t>
+      </w:r>
+      <w:r>
+        <w:rPr>
+          <w:rStyle w:val="Refdenotaalpie"/>
+        </w:rPr>
+        <w:footnoteReference w:id="2"/>
+      </w:r>
+      <w:r>
+        <w:t>.</w:t>
+      </w:r>
+      <w:r>
+        <w:t xml:space="preserve"> Se incorporó en las fases más tardías del desarrollo para suplir las carencias </w:t>
+      </w:r>
+      <w:r>
+        <w:t xml:space="preserve">de </w:t>
+      </w:r>
+      <w:proofErr w:type="spellStart"/>
+      <w:r>
+        <w:t>Jupyter</w:t>
+      </w:r>
+      <w:proofErr w:type="spellEnd"/>
+      <w:r>
+        <w:t xml:space="preserve"> Notebooks. </w:t>
       </w:r>
       <w:r>
         <w:t xml:space="preserve"> </w:t>
       </w:r>
-      <w:r>
-        <w:t xml:space="preserve">y el hecho de que esta </w:t>
-      </w:r>
-      <w:r>
-        <w:t>ha sido una herramienta usada en numerosas asignaturas del grado</w:t>
-      </w:r>
-      <w:r>
-        <w:t xml:space="preserve"> fue lo que hizo que se descartasen otras opciones como PyCharm. </w:t>
-      </w:r>
     </w:p>
     <w:p/>
     <w:p>
+      <w:r>
+        <w:t xml:space="preserve">Se valoraron otras opciones como Visual Studio </w:t>
+      </w:r>
+      <w:proofErr w:type="spellStart"/>
+      <w:r>
+        <w:t>Code</w:t>
+      </w:r>
+      <w:proofErr w:type="spellEnd"/>
+      <w:r>
+        <w:t xml:space="preserve"> o, incluso, Sublime Text 3 que no es un IDE sino un simple editor de código. Sin embargo, </w:t>
+      </w:r>
+      <w:proofErr w:type="spellStart"/>
+      <w:r>
+        <w:t>PyCharm</w:t>
+      </w:r>
+      <w:proofErr w:type="spellEnd"/>
+      <w:r>
+        <w:t xml:space="preserve"> destacó por encima de cualquier otra opción por su compatibilidad con </w:t>
+      </w:r>
+      <w:proofErr w:type="spellStart"/>
+      <w:r>
+        <w:t>Jupyter</w:t>
+      </w:r>
+      <w:proofErr w:type="spellEnd"/>
+      <w:r>
+        <w:t xml:space="preserve"> Notebooks</w:t>
+      </w:r>
+      <w:r>
+        <w:t xml:space="preserve">. </w:t>
+      </w:r>
+    </w:p>
+    <w:p/>
+    <w:p>
       <w:pPr>
         <w:pStyle w:val="Ttulo2"/>
       </w:pPr>
       <w:r>
         <w:t xml:space="preserve">4.3 </w:t>
       </w:r>
+      <w:proofErr w:type="spellStart"/>
       <w:r>
         <w:t>Librerias</w:t>
       </w:r>
+      <w:proofErr w:type="spellEnd"/>
       <w:r>
         <w:t xml:space="preserve"> </w:t>
       </w:r>
@@ -582,8 +909,13 @@
         <w:pStyle w:val="Ttulo3"/>
       </w:pPr>
       <w:r>
+        <w:t xml:space="preserve">4.3.1 </w:t>
+      </w:r>
+      <w:proofErr w:type="spellStart"/>
+      <w:r>
         <w:t>Plotly</w:t>
       </w:r>
+      <w:proofErr w:type="spellEnd"/>
     </w:p>
     <w:p>
       <w:r>
@@ -599,6 +931,9 @@
         <w:t xml:space="preserve"> para crear gráficos</w:t>
       </w:r>
       <w:r>
+        <w:t xml:space="preserve"> de forma sencilla</w:t>
+      </w:r>
+      <w:r>
         <w:t xml:space="preserve">. </w:t>
       </w:r>
     </w:p>
@@ -608,151 +943,183 @@
         <w:pStyle w:val="Ttulo3"/>
       </w:pPr>
       <w:r>
+        <w:t xml:space="preserve">4.3.2 </w:t>
+      </w:r>
+      <w:proofErr w:type="spellStart"/>
+      <w:r>
         <w:t>Dash</w:t>
       </w:r>
-    </w:p>
-    <w:p>
-      <w:r>
-        <w:t>Dash es un framework de Python</w:t>
-      </w:r>
-      <w:r>
-        <w:t xml:space="preserve">. Su </w:t>
-      </w:r>
-      <w:r>
-        <w:t>aplicación original es crear aplicaciones web</w:t>
-      </w:r>
-      <w:r>
-        <w:t xml:space="preserve">, pero su amplia versatilidad ha permitido </w:t>
-      </w:r>
-      <w:r>
-        <w:t xml:space="preserve">Su amplia versatilidad permite </w:t>
-      </w:r>
-      <w:r>
-        <w:t xml:space="preserve"> pero su versatilidad y </w:t>
-      </w:r>
-    </w:p>
-    <w:p>
-      <w:r>
-        <w:t xml:space="preserve">Una de las grandes ventajas de Dash es que se puede renderizar directamente en el navegador.   </w:t>
-      </w:r>
-    </w:p>
-    <w:p>
+      <w:proofErr w:type="spellEnd"/>
+    </w:p>
+    <w:p>
+      <w:proofErr w:type="spellStart"/>
+      <w:r>
+        <w:t>Dash</w:t>
+      </w:r>
+      <w:proofErr w:type="spellEnd"/>
+      <w:r>
+        <w:t xml:space="preserve"> es un </w:t>
+      </w:r>
+      <w:proofErr w:type="spellStart"/>
+      <w:r>
+        <w:t>framework</w:t>
+      </w:r>
+      <w:proofErr w:type="spellEnd"/>
+      <w:r>
+        <w:t xml:space="preserve"> </w:t>
+      </w:r>
+      <w:proofErr w:type="spellStart"/>
+      <w:r>
+        <w:t>opensource</w:t>
+      </w:r>
+      <w:proofErr w:type="spellEnd"/>
+      <w:r>
+        <w:t xml:space="preserve"> </w:t>
+      </w:r>
+      <w:r>
+        <w:t>de Python</w:t>
+      </w:r>
+      <w:r>
+        <w:t xml:space="preserve">. </w:t>
+      </w:r>
+    </w:p>
+    <w:p>
+      <w:r>
+        <w:t xml:space="preserve">Una de las grandes ventajas de </w:t>
+      </w:r>
+      <w:proofErr w:type="spellStart"/>
+      <w:r>
+        <w:t>Dash</w:t>
+      </w:r>
+      <w:proofErr w:type="spellEnd"/>
+      <w:r>
+        <w:t xml:space="preserve"> es que se puede renderizar directamente en el navegador.   </w:t>
+      </w:r>
+      <w:r>
+        <w:t xml:space="preserve">Su aplicación original es crear aplicaciones web, </w:t>
+      </w:r>
+      <w:r>
+        <w:t xml:space="preserve">en este proyecto se ha usado Bootstrap para poder </w:t>
+      </w:r>
+      <w:proofErr w:type="spellStart"/>
+      <w:r>
+        <w:t>genererar</w:t>
+      </w:r>
+      <w:proofErr w:type="spellEnd"/>
+      <w:r>
+        <w:t xml:space="preserve"> el HTML.</w:t>
+      </w:r>
+    </w:p>
+    <w:p/>
+    <w:p>
+      <w:r>
+        <w:t xml:space="preserve">Se </w:t>
+      </w:r>
+      <w:r>
+        <w:t xml:space="preserve">barajó la posibilidad de usar </w:t>
+      </w:r>
+      <w:r>
+        <w:t xml:space="preserve">Panel o </w:t>
+      </w:r>
+      <w:proofErr w:type="spellStart"/>
+      <w:r>
+        <w:t>Streamlit</w:t>
+      </w:r>
+      <w:proofErr w:type="spellEnd"/>
+      <w:r>
+        <w:t xml:space="preserve"> que fueron descartadas, principalmente por</w:t>
+      </w:r>
+      <w:r>
+        <w:t>que</w:t>
+      </w:r>
+      <w:r>
+        <w:t xml:space="preserve"> ofrecían mucha menos personalización </w:t>
+      </w:r>
+      <w:r>
+        <w:t xml:space="preserve">y documentación disponible </w:t>
+      </w:r>
+      <w:r>
+        <w:t xml:space="preserve">que </w:t>
+      </w:r>
+      <w:proofErr w:type="spellStart"/>
+      <w:r>
+        <w:t>Dash</w:t>
+      </w:r>
+      <w:proofErr w:type="spellEnd"/>
+      <w:r>
+        <w:t xml:space="preserve">. </w:t>
+      </w:r>
+    </w:p>
+    <w:p>
+      <w:pPr>
+        <w:ind w:firstLine="0"/>
+      </w:pPr>
+    </w:p>
+    <w:p>
+      <w:pPr>
+        <w:pStyle w:val="Ttulo3"/>
+      </w:pPr>
+      <w:r>
+        <w:t>4.3.</w:t>
+      </w:r>
+      <w:r>
+        <w:t>3</w:t>
+      </w:r>
+      <w:r>
+        <w:t xml:space="preserve">. </w:t>
+      </w:r>
+      <w:proofErr w:type="spellStart"/>
+      <w:r>
+        <w:t>Dash</w:t>
+      </w:r>
+      <w:proofErr w:type="spellEnd"/>
+      <w:r>
+        <w:t xml:space="preserve"> Bootstrap </w:t>
+      </w:r>
+      <w:proofErr w:type="spellStart"/>
+      <w:r>
+        <w:t>Components</w:t>
+      </w:r>
+      <w:proofErr w:type="spellEnd"/>
+    </w:p>
+    <w:p>
+      <w:r>
+        <w:t xml:space="preserve">Librería de </w:t>
+      </w:r>
+      <w:proofErr w:type="spellStart"/>
+      <w:r>
+        <w:t>components</w:t>
+      </w:r>
+      <w:proofErr w:type="spellEnd"/>
+      <w:r>
+        <w:t xml:space="preserve"> </w:t>
+      </w:r>
+      <w:proofErr w:type="spellStart"/>
       <w:r>
         <w:t>Boostrap</w:t>
       </w:r>
-    </w:p>
-    <w:p>
-      <w:r>
-        <w:t>Basado en plotly</w:t>
-      </w:r>
-    </w:p>
-    <w:p>
-      <w:r>
-        <w:t>openzource</w:t>
-      </w:r>
-    </w:p>
-    <w:p>
-      <w:pPr>
-        <w:pStyle w:val="UBUcuerpoTrabajo"/>
-      </w:pPr>
-    </w:p>
-    <w:p>
-      <w:pPr>
-        <w:pStyle w:val="UBUcuerpoTrabajo"/>
-      </w:pPr>
-    </w:p>
-    <w:p>
-      <w:pPr>
-        <w:pStyle w:val="UBUcuerpoTrabajo"/>
-        <w:rPr>
-          <w:lang w:val="en-GB"/>
-        </w:rPr>
-      </w:pPr>
-      <w:r>
-        <w:rPr>
-          <w:lang w:val="en-GB"/>
-        </w:rPr>
-        <w:t>Plotly.</w:t>
-      </w:r>
-    </w:p>
-    <w:p>
-      <w:pPr>
-        <w:pStyle w:val="UBUcuerpoTrabajo"/>
-      </w:pPr>
-      <w:r>
-        <w:t>Dash.</w:t>
-      </w:r>
-    </w:p>
-    <w:p>
-      <w:pPr>
-        <w:pStyle w:val="UBUcuerpoTrabajo"/>
-      </w:pPr>
-      <w:r>
-        <w:t xml:space="preserve">Dash es mas flexible. + </w:t>
-      </w:r>
-      <w:r>
-        <w:t xml:space="preserve">opciones de botones, gráficos que se salen de lo normal. </w:t>
-      </w:r>
-    </w:p>
-    <w:p>
-      <w:pPr>
-        <w:pStyle w:val="UBUcuerpoTrabajo"/>
-      </w:pPr>
-    </w:p>
-    <w:p>
-      <w:pPr>
-        <w:pStyle w:val="UBUcuerpoTrabajo"/>
-        <w:rPr>
-          <w:lang w:val="en-GB"/>
-        </w:rPr>
-      </w:pPr>
-      <w:r>
-        <w:rPr>
-          <w:lang w:val="en-GB"/>
-        </w:rPr>
-        <w:t xml:space="preserve">Alternativas. </w:t>
-      </w:r>
-    </w:p>
-    <w:p>
-      <w:pPr>
-        <w:pStyle w:val="UBUcuerpoTrabajo"/>
-        <w:rPr>
-          <w:lang w:val="en-GB"/>
-        </w:rPr>
-      </w:pPr>
-      <w:r>
-        <w:rPr>
-          <w:lang w:val="en-GB"/>
-        </w:rPr>
-        <w:t xml:space="preserve">Streamlit, Voila, Panel. </w:t>
-      </w:r>
-    </w:p>
-    <w:p>
-      <w:pPr>
-        <w:pStyle w:val="UBUcuerpoTrabajo"/>
-        <w:rPr>
-          <w:lang w:val="en-GB"/>
-        </w:rPr>
-      </w:pPr>
-    </w:p>
+      <w:proofErr w:type="spellEnd"/>
+      <w:r>
+        <w:t xml:space="preserve"> para </w:t>
+      </w:r>
+      <w:proofErr w:type="spellStart"/>
+      <w:r>
+        <w:t>Dash</w:t>
+      </w:r>
+      <w:proofErr w:type="spellEnd"/>
+      <w:r>
+        <w:t xml:space="preserve"> que facilita enormemente la construcción de la página web. </w:t>
+      </w:r>
+    </w:p>
+    <w:p/>
     <w:p>
       <w:pPr>
         <w:pStyle w:val="Ttulo3"/>
-        <w:rPr>
-          <w:lang w:val="en-GB"/>
-        </w:rPr>
-      </w:pPr>
-      <w:r>
-        <w:rPr>
-          <w:lang w:val="en-GB"/>
-        </w:rPr>
-        <w:lastRenderedPageBreak/>
+      </w:pPr>
+      <w:r>
         <w:t xml:space="preserve">4.4 </w:t>
       </w:r>
       <w:r>
-        <w:rPr>
-          <w:lang w:val="en-GB"/>
-        </w:rPr>
         <w:t xml:space="preserve">Despliegue. </w:t>
       </w:r>
     </w:p>
@@ -761,8 +1128,112 @@
         <w:pStyle w:val="Ttulo3"/>
       </w:pPr>
       <w:r>
+        <w:t xml:space="preserve">4.4.1 </w:t>
+      </w:r>
+      <w:proofErr w:type="spellStart"/>
+      <w:r>
         <w:t>Heroku</w:t>
       </w:r>
+      <w:proofErr w:type="spellEnd"/>
+    </w:p>
+    <w:p>
+      <w:pPr>
+        <w:pStyle w:val="UBUcuerpoTrabajo"/>
+      </w:pPr>
+      <w:proofErr w:type="spellStart"/>
+      <w:r>
+        <w:t>Heroku</w:t>
+      </w:r>
+      <w:proofErr w:type="spellEnd"/>
+      <w:r>
+        <w:t xml:space="preserve"> </w:t>
+      </w:r>
+      <w:r>
+        <w:t xml:space="preserve">permite hacer </w:t>
+      </w:r>
+      <w:proofErr w:type="spellStart"/>
+      <w:r>
+        <w:t>deploys</w:t>
+      </w:r>
+      <w:proofErr w:type="spellEnd"/>
+      <w:r>
+        <w:t xml:space="preserve"> de la web en la nube. A pesar de tener una versión gratuita, está muy limitada. </w:t>
+      </w:r>
+    </w:p>
+    <w:p>
+      <w:pPr>
+        <w:pStyle w:val="UBUcuerpoTrabajo"/>
+      </w:pPr>
+    </w:p>
+    <w:p>
+      <w:pPr>
+        <w:pStyle w:val="UBUcuerpoTrabajo"/>
+      </w:pPr>
+      <w:r>
+        <w:t xml:space="preserve">Su mayor ventaja frente a otras plataformas en la nube es su extensa documentación, simplicidad y logs de error. </w:t>
+      </w:r>
+      <w:r>
+        <w:t xml:space="preserve">En etapas tempranas de desarrollo, especialmente en el primer </w:t>
+      </w:r>
+      <w:proofErr w:type="spellStart"/>
+      <w:r>
+        <w:t>deploy</w:t>
+      </w:r>
+      <w:proofErr w:type="spellEnd"/>
+      <w:r>
+        <w:t xml:space="preserve">, estos mensajes ayudaron enormemente a encontrar errores. </w:t>
+      </w:r>
+    </w:p>
+    <w:p>
+      <w:pPr>
+        <w:pStyle w:val="UBUcuerpoTrabajo"/>
+      </w:pPr>
+    </w:p>
+    <w:p>
+      <w:pPr>
+        <w:pStyle w:val="UBUcuerpoTrabajo"/>
+      </w:pPr>
+      <w:r>
+        <w:t xml:space="preserve">Otras alternativas que fueron brevemente consideradas como </w:t>
+      </w:r>
+      <w:proofErr w:type="spellStart"/>
+      <w:r>
+        <w:t>Elastic</w:t>
+      </w:r>
+      <w:proofErr w:type="spellEnd"/>
+      <w:r>
+        <w:t xml:space="preserve"> </w:t>
+      </w:r>
+      <w:proofErr w:type="spellStart"/>
+      <w:r>
+        <w:t>Beanstalk</w:t>
+      </w:r>
+      <w:proofErr w:type="spellEnd"/>
+      <w:r>
+        <w:t xml:space="preserve"> (AWS) o </w:t>
+      </w:r>
+      <w:proofErr w:type="spellStart"/>
+      <w:r>
+        <w:t>Dokku</w:t>
+      </w:r>
+      <w:proofErr w:type="spellEnd"/>
+      <w:r>
+        <w:t xml:space="preserve"> antes de ser descartadas por la </w:t>
+      </w:r>
+      <w:r>
+        <w:t xml:space="preserve">gran curva de aprendizaje que presentaban respecto a </w:t>
+      </w:r>
+      <w:proofErr w:type="spellStart"/>
+      <w:r>
+        <w:t>Heroku</w:t>
+      </w:r>
+      <w:proofErr w:type="spellEnd"/>
+      <w:r>
+        <w:t xml:space="preserve">. </w:t>
+      </w:r>
+      <w:r>
+        <w:t xml:space="preserve"> </w:t>
+      </w:r>
     </w:p>
     <w:p>
       <w:pPr>
@@ -785,8 +1256,11 @@
     </w:p>
     <w:p>
       <w:pPr>
-        <w:pStyle w:val="UBUcuerpoTrabajo"/>
-      </w:pPr>
+        <w:pStyle w:val="Ttulo3"/>
+      </w:pPr>
+      <w:r>
+        <w:t xml:space="preserve">4.5.1 </w:t>
+      </w:r>
       <w:r>
         <w:t>Zotero.</w:t>
       </w:r>
@@ -794,16 +1268,60 @@
     <w:p>
       <w:pPr>
         <w:pStyle w:val="UBUcuerpoTrabajo"/>
-        <w:ind w:firstLine="0"/>
-      </w:pPr>
-      <w:r>
-        <w:t>Gest</w:t>
-      </w:r>
-      <w:r>
-        <w:t>or</w:t>
-      </w:r>
-      <w:r>
-        <w:t xml:space="preserve"> de referencias bibliográficas. –</w:t>
+      </w:pPr>
+      <w:r>
+        <w:t>Gestor de referencias bibliográficas</w:t>
+      </w:r>
+      <w:r>
+        <w:t xml:space="preserve"> </w:t>
+      </w:r>
+      <w:r>
+        <w:t xml:space="preserve">gratuito y </w:t>
+      </w:r>
+      <w:r>
+        <w:t xml:space="preserve">de código abierto. Con un solo </w:t>
+      </w:r>
+      <w:proofErr w:type="spellStart"/>
+      <w:r>
+        <w:t>click</w:t>
+      </w:r>
+      <w:proofErr w:type="spellEnd"/>
+      <w:r>
+        <w:t xml:space="preserve"> permite almacenar cualquier referencia digital para su posterior uso</w:t>
+      </w:r>
+      <w:r>
+        <w:t xml:space="preserve"> usando un estilo de citado.</w:t>
+      </w:r>
+    </w:p>
+    <w:p>
+      <w:pPr>
+        <w:pStyle w:val="UBUcuerpoTrabajo"/>
+      </w:pPr>
+      <w:r>
+        <w:t xml:space="preserve">La versión de escritorio y </w:t>
+      </w:r>
+      <w:proofErr w:type="spellStart"/>
+      <w:r>
+        <w:t>pluggins</w:t>
+      </w:r>
+      <w:proofErr w:type="spellEnd"/>
+      <w:r>
+        <w:t xml:space="preserve"> son compatibles con la mayoría de sistemas operativos </w:t>
+      </w:r>
+      <w:r>
+        <w:t>–L</w:t>
+      </w:r>
+      <w:r>
+        <w:t xml:space="preserve">inux, Windows y MacOS– y navegadores </w:t>
+      </w:r>
+      <w:r>
+        <w:t>web</w:t>
+      </w:r>
+      <w:r>
+        <w:t xml:space="preserve"> </w:t>
+      </w:r>
+      <w:r>
+        <w:t xml:space="preserve">–Chrome, Firefox y Safari. </w:t>
       </w:r>
     </w:p>
     <w:p>
@@ -818,40 +1336,56 @@
       <w:r>
         <w:t>Mendeley</w:t>
       </w:r>
-    </w:p>
-    <w:p>
-      <w:pPr>
-        <w:pStyle w:val="UBUcuerpoTrabajo"/>
-      </w:pPr>
-    </w:p>
-    <w:p>
-      <w:pPr>
-        <w:pStyle w:val="UBUcuerpoTrabajo"/>
-      </w:pPr>
-      <w:r>
-        <w:t xml:space="preserve">Microsoft </w:t>
-      </w:r>
-      <w:r>
-        <w:t>Word.</w:t>
-      </w:r>
-    </w:p>
-    <w:p>
-      <w:pPr>
-        <w:pStyle w:val="UBUcuerpoTrabajo"/>
-      </w:pPr>
-    </w:p>
-    <w:p>
-      <w:pPr>
-        <w:pStyle w:val="UBUcuerpoTrabajo"/>
-      </w:pPr>
-      <w:r>
-        <w:t xml:space="preserve">No se necesita aprender latex. Una curva de aprendizaje que no quería asumir. </w:t>
-      </w:r>
-    </w:p>
-    <w:p>
-      <w:pPr>
-        <w:pStyle w:val="UBUcuerpoTrabajo"/>
-      </w:pPr>
+      <w:r>
+        <w:t xml:space="preserve"> es una alternativa muy similar a </w:t>
+      </w:r>
+      <w:proofErr w:type="spellStart"/>
+      <w:r>
+        <w:t>Zootero</w:t>
+      </w:r>
+      <w:proofErr w:type="spellEnd"/>
+      <w:r>
+        <w:t xml:space="preserve"> que se terminó descartando por su pobre importación de metadatos de videos de YouTube</w:t>
+      </w:r>
+      <w:r>
+        <w:t xml:space="preserve">. </w:t>
+      </w:r>
+    </w:p>
+    <w:p>
+      <w:pPr>
+        <w:pStyle w:val="UBUcuerpoTrabajo"/>
+      </w:pPr>
+    </w:p>
+    <w:p>
+      <w:pPr>
+        <w:pStyle w:val="Ttulo3"/>
+      </w:pPr>
+      <w:r>
+        <w:t xml:space="preserve">4.5.2. Microsoft Word. </w:t>
+      </w:r>
+      <w:r>
+        <w:t xml:space="preserve"> </w:t>
+      </w:r>
+    </w:p>
+    <w:p>
+      <w:pPr>
+        <w:pStyle w:val="UBUcuerpoTrabajo"/>
+      </w:pPr>
+      <w:r>
+        <w:t>Popular procesador de texto</w:t>
+      </w:r>
+      <w:r>
+        <w:t>. LaTeX fue considerado como principal alternativa</w:t>
+      </w:r>
+      <w:r>
+        <w:t>, pero s</w:t>
+      </w:r>
+      <w:r>
+        <w:t xml:space="preserve">e eligió Word </w:t>
+      </w:r>
+      <w:r>
+        <w:t>por su rapidez de trabajo y sencillez.</w:t>
+      </w:r>
     </w:p>
     <w:sectPr>
       <w:footerReference w:type="default" r:id="rId8"/>
@@ -880,59 +1414,6 @@
       <w:r>
         <w:continuationSeparator/>
       </w:r>
-    </w:p>
-  </w:endnote>
-  <w:endnote w:id="1">
-    <w:p>
-      <w:pPr>
-        <w:pStyle w:val="Textonotaalfinal"/>
-        <w:rPr>
-          <w:lang w:val="en-GB"/>
-        </w:rPr>
-      </w:pPr>
-      <w:r>
-        <w:rPr>
-          <w:rStyle w:val="Refdenotaalfinal"/>
-        </w:rPr>
-        <w:endnoteRef/>
-      </w:r>
-      <w:r>
-        <w:rPr>
-          <w:lang w:val="en-GB"/>
-        </w:rPr>
-        <w:t xml:space="preserve"> </w:t>
-      </w:r>
-      <w:r>
-        <w:fldChar w:fldCharType="begin"/>
-      </w:r>
-      <w:r>
-        <w:rPr>
-          <w:lang w:val="en-GB"/>
-        </w:rPr>
-        <w:instrText xml:space="preserve"> ADDIN ZOTERO_ITEM CSL_CITATION {"citationID":"REcvLJuE","properties":{"formattedCitation":"\\uc0\\u8216{}Pomofocus\\uc0\\u8217{} &lt;https://pomofocus.io&gt; [accessed 27 April 2022].","plainCitation":"‘Pomofocus’ &lt;https://pomofocus.io&gt; [accessed 27 April 2022].","noteIndex":1},"citationItems":[{"id":16,"uris":["http://zotero.org/users/local/k28YpyzE/items/SBKWX9X3"],"itemData":{"id":16,"type":"webpage","abstract":"A simple Pomodoro Timer app that works on a desktop &amp; mobile browser. Pomofucus will help you manage your time and let you focus on any tasks such as study, writing, or coding.","language":"en","title":"Pomofocus","URL":"https://pomofocus.io","accessed":{"date-parts":[["2022",4,27]]}}}],"schema":"https://github.com/citation-style-language/schema/raw/master/csl-citation.json"} </w:instrText>
-      </w:r>
-      <w:r>
-        <w:fldChar w:fldCharType="separate"/>
-      </w:r>
-      <w:r>
-        <w:rPr>
-          <w:rFonts w:cs="Times New Roman"/>
-          <w:szCs w:val="24"/>
-          <w:lang w:val="en-GB"/>
-        </w:rPr>
-        <w:t>‘Pomofocus’ &lt;https://pomofocus.io&gt; [accessed 27 April 2022].</w:t>
-      </w:r>
-      <w:r>
-        <w:fldChar w:fldCharType="end"/>
-      </w:r>
-    </w:p>
-    <w:p>
-      <w:pPr>
-        <w:pStyle w:val="Textonotaalfinal"/>
-        <w:rPr>
-          <w:lang w:val="en-GB"/>
-        </w:rPr>
-      </w:pPr>
     </w:p>
   </w:endnote>
 </w:endnotes>
@@ -1020,14 +1501,24 @@
         </mc:Fallback>
       </mc:AlternateContent>
     </w:r>
-    <w:fldSimple w:instr=" FILENAME ">
-      <w:r>
-        <w:t>4_TecnicasHerramientas.</w:t>
-      </w:r>
-      <w:r>
-        <w:t>docx</w:t>
-      </w:r>
-    </w:fldSimple>
+    <w:r>
+      <w:fldChar w:fldCharType="begin"/>
+    </w:r>
+    <w:r>
+      <w:instrText xml:space="preserve"> FILENAME </w:instrText>
+    </w:r>
+    <w:r>
+      <w:fldChar w:fldCharType="separate"/>
+    </w:r>
+    <w:r>
+      <w:t>4_TecnicasHerramientas.</w:t>
+    </w:r>
+    <w:r>
+      <w:t>docx</w:t>
+    </w:r>
+    <w:r>
+      <w:fldChar w:fldCharType="end"/>
+    </w:r>
     <w:r>
       <w:t xml:space="preserve"> v.</w:t>
     </w:r>
@@ -1037,7 +1528,18 @@
     <w:r>
       <w:t xml:space="preserve"> </w:t>
     </w:r>
-    <w:fldSimple w:instr=" TITLE "/>
+    <w:r>
+      <w:fldChar w:fldCharType="begin"/>
+    </w:r>
+    <w:r>
+      <w:instrText xml:space="preserve"> TITLE </w:instrText>
+    </w:r>
+    <w:r>
+      <w:fldChar w:fldCharType="separate"/>
+    </w:r>
+    <w:r>
+      <w:fldChar w:fldCharType="end"/>
+    </w:r>
     <w:r>
       <w:fldChar w:fldCharType="begin"/>
     </w:r>
@@ -1051,7 +1553,7 @@
       <w:rPr>
         <w:noProof/>
       </w:rPr>
-      <w:t>27/abr.22</w:t>
+      <w:t>20/may.22</w:t>
     </w:r>
     <w:r>
       <w:fldChar w:fldCharType="end"/>
@@ -1080,11 +1582,21 @@
     <w:r>
       <w:t>/</w:t>
     </w:r>
-    <w:fldSimple w:instr=" NUMPAGES ">
-      <w:r>
-        <w:t>1</w:t>
-      </w:r>
-    </w:fldSimple>
+    <w:r>
+      <w:fldChar w:fldCharType="begin"/>
+    </w:r>
+    <w:r>
+      <w:instrText xml:space="preserve"> NUMPAGES </w:instrText>
+    </w:r>
+    <w:r>
+      <w:fldChar w:fldCharType="separate"/>
+    </w:r>
+    <w:r>
+      <w:t>1</w:t>
+    </w:r>
+    <w:r>
+      <w:fldChar w:fldCharType="end"/>
+    </w:r>
   </w:p>
 </w:ftr>
 </file>
@@ -1102,6 +1614,105 @@
     <w:p>
       <w:r>
         <w:continuationSeparator/>
+      </w:r>
+    </w:p>
+  </w:footnote>
+  <w:footnote w:id="1">
+    <w:p>
+      <w:pPr>
+        <w:pStyle w:val="Textonotapie"/>
+        <w:rPr>
+          <w:lang w:val="en-GB"/>
+        </w:rPr>
+      </w:pPr>
+      <w:r>
+        <w:rPr>
+          <w:rStyle w:val="Refdenotaalpie"/>
+        </w:rPr>
+        <w:footnoteRef/>
+      </w:r>
+      <w:r>
+        <w:rPr>
+          <w:lang w:val="en-GB"/>
+        </w:rPr>
+        <w:t xml:space="preserve"> ‘</w:t>
+      </w:r>
+      <w:proofErr w:type="spellStart"/>
+      <w:r>
+        <w:rPr>
+          <w:lang w:val="en-GB"/>
+        </w:rPr>
+        <w:t>Pomofocus</w:t>
+      </w:r>
+      <w:proofErr w:type="spellEnd"/>
+      <w:r>
+        <w:rPr>
+          <w:lang w:val="en-GB"/>
+        </w:rPr>
+        <w:t>’ &lt;https://pomofocus.io&gt; [accessed 27 April 2022].</w:t>
+      </w:r>
+    </w:p>
+  </w:footnote>
+  <w:footnote w:id="2">
+    <w:p>
+      <w:pPr>
+        <w:pStyle w:val="Textonotapie"/>
+        <w:rPr>
+          <w:lang w:val="en-GB"/>
+        </w:rPr>
+      </w:pPr>
+      <w:r>
+        <w:rPr>
+          <w:rStyle w:val="Refdenotaalpie"/>
+        </w:rPr>
+        <w:footnoteRef/>
+      </w:r>
+      <w:r>
+        <w:rPr>
+          <w:lang w:val="en-GB"/>
+        </w:rPr>
+        <w:t xml:space="preserve"> </w:t>
+      </w:r>
+      <w:r>
+        <w:fldChar w:fldCharType="begin"/>
+      </w:r>
+      <w:r>
+        <w:rPr>
+          <w:lang w:val="en-GB"/>
+        </w:rPr>
+        <w:instrText xml:space="preserve"> ADDIN ZOTERO_ITEM CSL_CITATION {"citationID":"o72tTN54","properties":{"formattedCitation":"\\uc0\\u8216{}Free Educational Licenses - Community Support\\uc0\\u8217{}, {\\i{}JetBrains} &lt;https://www.jetbrains.com/community/education/&gt; [accessed 14 May 2022].","plainCitation":"‘Free Educational Licenses - Community Support’, JetBrains &lt;https://www.jetbrains.com/community/education/&gt; [accessed 14 May 2022].","noteIndex":2},"citationItems":[{"id":22,"uris":["http://zotero.org/users/local/k28YpyzE/items/BHXVG9RX"],"itemData":{"id":22,"type":"webpage","abstract":"Learn or teach how to code with best-of-industry tools from JetBrains. Free Educational Licenses for JetBrains' tools.","container-title":"JetBrains","language":"en","title":"Free Educational Licenses - Community Support","URL":"https://www.jetbrains.com/community/education/","accessed":{"date-parts":[["2022",5,14]]}}}],"schema":"https://github.com/citation-style-language/schema/raw/master/csl-citation.json"} </w:instrText>
+      </w:r>
+      <w:r>
+        <w:fldChar w:fldCharType="separate"/>
+      </w:r>
+      <w:r>
+        <w:rPr>
+          <w:rFonts w:cs="Times New Roman"/>
+          <w:szCs w:val="24"/>
+          <w:lang w:val="en-GB"/>
+        </w:rPr>
+        <w:t xml:space="preserve">‘Free Educational Licenses - Community Support’, </w:t>
+      </w:r>
+      <w:r>
+        <w:rPr>
+          <w:rFonts w:cs="Times New Roman"/>
+          <w:i/>
+          <w:iCs/>
+          <w:szCs w:val="24"/>
+          <w:lang w:val="en-GB"/>
+        </w:rPr>
+        <w:t>JetBrains</w:t>
+      </w:r>
+      <w:r>
+        <w:rPr>
+          <w:rFonts w:cs="Times New Roman"/>
+          <w:szCs w:val="24"/>
+          <w:lang w:val="en-GB"/>
+        </w:rPr>
+        <w:t xml:space="preserve"> &lt;https://www.jetbrains.com/community/education/&gt; [accessed 14 May 2022].</w:t>
+      </w:r>
+      <w:r>
+        <w:fldChar w:fldCharType="end"/>
       </w:r>
     </w:p>
   </w:footnote>
@@ -1884,6 +2495,33 @@
       <w:vertAlign w:val="superscript"/>
     </w:rPr>
   </w:style>
+  <w:style w:type="paragraph" w:styleId="Textonotapie">
+    <w:name w:val="footnote text"/>
+    <w:basedOn w:val="Normal"/>
+    <w:link w:val="TextonotapieCar"/>
+    <w:uiPriority w:val="99"/>
+    <w:semiHidden/>
+    <w:unhideWhenUsed/>
+    <w:rsid w:val="00BE3037"/>
+    <w:rPr>
+      <w:rFonts w:cs="Mangal"/>
+      <w:sz w:val="20"/>
+      <w:szCs w:val="18"/>
+    </w:rPr>
+  </w:style>
+  <w:style w:type="character" w:customStyle="1" w:styleId="TextonotapieCar">
+    <w:name w:val="Texto nota pie Car"/>
+    <w:basedOn w:val="Fuentedeprrafopredeter"/>
+    <w:link w:val="Textonotapie"/>
+    <w:uiPriority w:val="99"/>
+    <w:semiHidden/>
+    <w:rsid w:val="00BE3037"/>
+    <w:rPr>
+      <w:rFonts w:cs="Mangal"/>
+      <w:sz w:val="20"/>
+      <w:szCs w:val="18"/>
+    </w:rPr>
+  </w:style>
 </w:styles>
 </file>
 

--- a/docs/4_TecnicasHerramientas.docx
+++ b/docs/4_TecnicasHerramientas.docx
@@ -259,7 +259,6 @@
       <w:r>
         <w:t xml:space="preserve"> para aquellas </w:t>
       </w:r>
-      <w:proofErr w:type="spellStart"/>
       <w:r>
         <w:rPr>
           <w:i/>
@@ -267,7 +266,6 @@
         </w:rPr>
         <w:t>issues</w:t>
       </w:r>
-      <w:proofErr w:type="spellEnd"/>
       <w:r>
         <w:t xml:space="preserve"> que necesitaban pasar por un proceso previo antes de ser cerradas.</w:t>
       </w:r>
@@ -289,15 +287,7 @@
         <w:t>Técnica</w:t>
       </w:r>
       <w:r>
-        <w:t xml:space="preserve"> </w:t>
-      </w:r>
-      <w:proofErr w:type="spellStart"/>
-      <w:r>
-        <w:t>pomodoro</w:t>
-      </w:r>
-      <w:proofErr w:type="spellEnd"/>
-      <w:r>
-        <w:t xml:space="preserve">. </w:t>
+        <w:t xml:space="preserve"> pomodoro. </w:t>
       </w:r>
     </w:p>
     <w:p>
@@ -328,15 +318,7 @@
         <w:t xml:space="preserve"> para seguir </w:t>
       </w:r>
       <w:r>
-        <w:t xml:space="preserve">la técnica </w:t>
-      </w:r>
-      <w:proofErr w:type="spellStart"/>
-      <w:r>
-        <w:t>pomodoro</w:t>
-      </w:r>
-      <w:proofErr w:type="spellEnd"/>
-      <w:r>
-        <w:t>. Su</w:t>
+        <w:t>la técnica pomodoro. Su</w:t>
       </w:r>
       <w:r>
         <w:t xml:space="preserve"> </w:t>
@@ -359,7 +341,6 @@
       <w:r>
         <w:t xml:space="preserve"> - denominados </w:t>
       </w:r>
-      <w:proofErr w:type="spellStart"/>
       <w:r>
         <w:rPr>
           <w:i/>
@@ -367,7 +348,6 @@
         </w:rPr>
         <w:t>pomodoros</w:t>
       </w:r>
-      <w:proofErr w:type="spellEnd"/>
       <w:r>
         <w:t xml:space="preserve"> -</w:t>
       </w:r>
@@ -375,15 +355,7 @@
         <w:t xml:space="preserve"> seguidos por 5 minutos de descanso</w:t>
       </w:r>
       <w:r>
-        <w:t xml:space="preserve">. Tras 4 </w:t>
-      </w:r>
-      <w:proofErr w:type="spellStart"/>
-      <w:r>
-        <w:t>pomodoros</w:t>
-      </w:r>
-      <w:proofErr w:type="spellEnd"/>
-      <w:r>
-        <w:t xml:space="preserve"> el tiempo de descanso será de 30 minutos. </w:t>
+        <w:t xml:space="preserve">. Tras 4 pomodoros el tiempo de descanso será de 30 minutos. </w:t>
       </w:r>
     </w:p>
     <w:p>
@@ -441,13 +413,7 @@
         <w:t xml:space="preserve">. </w:t>
       </w:r>
       <w:r>
-        <w:t>C</w:t>
-      </w:r>
-      <w:r>
-        <w:t>uenta con una aplicación de escritorio (GitHub Desktop) que simplifica considerablemente la gestión del código.</w:t>
-      </w:r>
-      <w:r>
-        <w:t xml:space="preserve"> </w:t>
+        <w:t xml:space="preserve">Cuenta con una aplicación de escritorio (GitHub Desktop) que simplifica considerablemente la gestión del código. </w:t>
       </w:r>
       <w:r>
         <w:t xml:space="preserve">En este proyecto se ha </w:t>
@@ -484,33 +450,230 @@
         <w:pStyle w:val="Ttulo3"/>
       </w:pPr>
       <w:r>
-        <w:t xml:space="preserve">4.2.2 </w:t>
-      </w:r>
-      <w:proofErr w:type="spellStart"/>
-      <w:r>
-        <w:t>Zenhub</w:t>
-      </w:r>
-      <w:proofErr w:type="spellEnd"/>
+        <w:t xml:space="preserve">4.2.2 Zenhub. </w:t>
+      </w:r>
+    </w:p>
+    <w:p>
+      <w:pPr>
+        <w:pStyle w:val="UBUcuerpoTrabajo"/>
+      </w:pPr>
+      <w:r>
+        <w:t>Zenhub es un plugin de GitHub. Ayuda a gestionar el proyecto aplicando la metodología Kanban.</w:t>
+      </w:r>
+    </w:p>
+    <w:p>
+      <w:pPr>
+        <w:pStyle w:val="UBUcuerpoTrabajo"/>
+      </w:pPr>
+    </w:p>
+    <w:p>
+      <w:pPr>
+        <w:pStyle w:val="Ttulo3"/>
+      </w:pPr>
+      <w:r>
+        <w:t>4.2.</w:t>
+      </w:r>
+      <w:r>
+        <w:t>3</w:t>
+      </w:r>
+      <w:r>
+        <w:t xml:space="preserve"> </w:t>
+      </w:r>
+      <w:r>
+        <w:t>Python</w:t>
+      </w:r>
+    </w:p>
+    <w:p>
+      <w:pPr>
+        <w:pStyle w:val="UBUcuerpoTrabajo"/>
+      </w:pPr>
+      <w:r>
+        <w:t xml:space="preserve">Lenguaje de alto nivel. </w:t>
+      </w:r>
+      <w:r>
+        <w:t xml:space="preserve">Se </w:t>
+      </w:r>
+      <w:r>
+        <w:t>eligió</w:t>
+      </w:r>
+      <w:r>
+        <w:t xml:space="preserve"> Python por su versatilidad a la hora de tratar con </w:t>
+      </w:r>
+      <w:r>
+        <w:t xml:space="preserve">grandes </w:t>
+      </w:r>
+      <w:r>
+        <w:t>conjuntos de datos.</w:t>
+      </w:r>
+    </w:p>
+    <w:p>
+      <w:pPr>
+        <w:pStyle w:val="UBUcuerpoTrabajo"/>
+      </w:pPr>
+    </w:p>
+    <w:p>
+      <w:pPr>
+        <w:pStyle w:val="Ttulo3"/>
+      </w:pPr>
+      <w:r>
+        <w:t>4.2.</w:t>
+      </w:r>
+      <w:r>
+        <w:t>4</w:t>
+      </w:r>
+      <w:r>
+        <w:t xml:space="preserve"> </w:t>
+      </w:r>
+      <w:r>
+        <w:t>Jupyter Notebooks.</w:t>
+      </w:r>
+    </w:p>
+    <w:p>
+      <w:r>
+        <w:t xml:space="preserve">Jupyter es un IDE (Integrated Development Environment) basado en web que permite organizar </w:t>
+      </w:r>
+      <w:r>
+        <w:t xml:space="preserve">el código en </w:t>
+      </w:r>
+      <w:r>
+        <w:t>notebooks</w:t>
+      </w:r>
       <w:r>
         <w:t xml:space="preserve">. </w:t>
       </w:r>
-    </w:p>
-    <w:p>
-      <w:pPr>
-        <w:pStyle w:val="UBUcuerpoTrabajo"/>
-      </w:pPr>
-      <w:proofErr w:type="spellStart"/>
-      <w:r>
-        <w:t>Zenhub</w:t>
-      </w:r>
-      <w:proofErr w:type="spellEnd"/>
-      <w:r>
-        <w:t xml:space="preserve"> es un plugin de GitHub. Ayuda a gestionar el proyecto aplicando la metodología Kanban.</w:t>
-      </w:r>
-    </w:p>
-    <w:p>
-      <w:pPr>
-        <w:pStyle w:val="UBUcuerpoTrabajo"/>
+      <w:r>
+        <w:t>Soporta Python y s</w:t>
+      </w:r>
+      <w:r>
+        <w:t xml:space="preserve">u característica más importante es su diseño basado en celdas que permite outputs de código, HTML, gráficos, imágenes o incluso LaTeX. </w:t>
+      </w:r>
+      <w:r>
+        <w:t>El diseño modular hace posible crear flujos de trabajo con una alta personalización.</w:t>
+      </w:r>
+      <w:r>
+        <w:t xml:space="preserve"> </w:t>
+      </w:r>
+    </w:p>
+    <w:p>
+      <w:pPr>
+        <w:ind w:firstLine="0"/>
+      </w:pPr>
+    </w:p>
+    <w:p>
+      <w:r>
+        <w:t xml:space="preserve">La </w:t>
+      </w:r>
+      <w:r>
+        <w:t xml:space="preserve">flexibilidad </w:t>
+      </w:r>
+      <w:r>
+        <w:t>que otorga</w:t>
+      </w:r>
+      <w:r>
+        <w:t xml:space="preserve"> Jupyter Notebooks</w:t>
+      </w:r>
+      <w:r>
+        <w:t xml:space="preserve"> </w:t>
+      </w:r>
+      <w:r>
+        <w:t xml:space="preserve">y el hecho de </w:t>
+      </w:r>
+      <w:r>
+        <w:t>tener amplia experiencia derivada de otras asignaturas en el grado f</w:t>
+      </w:r>
+      <w:r>
+        <w:t xml:space="preserve">ue lo que </w:t>
+      </w:r>
+      <w:r>
+        <w:t>lo hizo destacar frente a otras alternativas como</w:t>
+      </w:r>
+      <w:r>
+        <w:t xml:space="preserve"> por ejemplo</w:t>
+      </w:r>
+      <w:r>
+        <w:t xml:space="preserve"> Google C</w:t>
+      </w:r>
+      <w:r>
+        <w:t>ola</w:t>
+      </w:r>
+      <w:r>
+        <w:t xml:space="preserve">b. </w:t>
+      </w:r>
+      <w:r>
+        <w:t>Este último está b</w:t>
+      </w:r>
+      <w:r>
+        <w:t xml:space="preserve">asado </w:t>
+      </w:r>
+      <w:r>
+        <w:t xml:space="preserve">en un concepto muy similar al de Jupyter </w:t>
+      </w:r>
+      <w:r>
+        <w:t>N</w:t>
+      </w:r>
+      <w:r>
+        <w:t>otebooks</w:t>
+      </w:r>
+      <w:r>
+        <w:t xml:space="preserve">. </w:t>
+      </w:r>
+    </w:p>
+    <w:p>
+      <w:r>
+        <w:t>S</w:t>
+      </w:r>
+      <w:r>
+        <w:t>e descartó por</w:t>
+      </w:r>
+      <w:r>
+        <w:t xml:space="preserve">que Jupyter </w:t>
+      </w:r>
+      <w:r>
+        <w:t xml:space="preserve">tiene </w:t>
+      </w:r>
+      <w:r>
+        <w:t>acceso</w:t>
+      </w:r>
+      <w:r>
+        <w:t xml:space="preserve"> local directo en lugar de almacenar el proyecto en Google Drive</w:t>
+      </w:r>
+      <w:r>
+        <w:t xml:space="preserve"> y </w:t>
+      </w:r>
+      <w:r>
+        <w:t xml:space="preserve">tiene el beneficio de </w:t>
+      </w:r>
+      <w:r>
+        <w:t xml:space="preserve">usar el </w:t>
+      </w:r>
+      <w:r>
+        <w:t>h</w:t>
+      </w:r>
+      <w:r>
+        <w:t xml:space="preserve">ardware </w:t>
+      </w:r>
+      <w:r>
+        <w:t>del equipo. Da</w:t>
+      </w:r>
+      <w:r>
+        <w:t>do que esto va a ser un proyecto desarrollado por una sola persona, se prefirió J</w:t>
+      </w:r>
+      <w:r>
+        <w:t>u</w:t>
+      </w:r>
+      <w:r>
+        <w:t>p</w:t>
+      </w:r>
+      <w:r>
+        <w:t>y</w:t>
+      </w:r>
+      <w:r>
+        <w:t xml:space="preserve">ter. </w:t>
+      </w:r>
+    </w:p>
+    <w:p>
+      <w:pPr>
+        <w:ind w:firstLine="0"/>
       </w:pPr>
     </w:p>
     <w:p>
@@ -521,296 +684,19 @@
         <w:t>4.2.</w:t>
       </w:r>
       <w:r>
-        <w:t>3</w:t>
+        <w:t>5</w:t>
       </w:r>
       <w:r>
         <w:t xml:space="preserve"> </w:t>
       </w:r>
       <w:r>
-        <w:t>Python</w:t>
-      </w:r>
-    </w:p>
-    <w:p>
-      <w:pPr>
-        <w:pStyle w:val="UBUcuerpoTrabajo"/>
-      </w:pPr>
-      <w:r>
-        <w:t xml:space="preserve">Lenguaje de alto nivel. </w:t>
-      </w:r>
-      <w:r>
-        <w:t xml:space="preserve">Se </w:t>
-      </w:r>
-      <w:r>
-        <w:t>eligió</w:t>
-      </w:r>
-      <w:r>
-        <w:t xml:space="preserve"> Python por su versatilidad a la hora de tratar con </w:t>
-      </w:r>
-      <w:r>
-        <w:t xml:space="preserve">grandes </w:t>
-      </w:r>
-      <w:r>
-        <w:t>conjuntos de datos.</w:t>
-      </w:r>
-    </w:p>
-    <w:p>
-      <w:pPr>
-        <w:pStyle w:val="UBUcuerpoTrabajo"/>
-      </w:pPr>
-    </w:p>
-    <w:p>
-      <w:pPr>
-        <w:pStyle w:val="Ttulo3"/>
-      </w:pPr>
-      <w:r>
-        <w:t>4.2.</w:t>
-      </w:r>
-      <w:r>
-        <w:t>4</w:t>
-      </w:r>
-      <w:r>
-        <w:t xml:space="preserve"> </w:t>
-      </w:r>
-      <w:proofErr w:type="spellStart"/>
-      <w:r>
-        <w:t>Jupyter</w:t>
-      </w:r>
-      <w:proofErr w:type="spellEnd"/>
-      <w:r>
-        <w:t xml:space="preserve"> Notebooks.</w:t>
-      </w:r>
-    </w:p>
-    <w:p>
-      <w:proofErr w:type="spellStart"/>
-      <w:r>
-        <w:t>Jupyter</w:t>
-      </w:r>
-      <w:proofErr w:type="spellEnd"/>
-      <w:r>
-        <w:t xml:space="preserve"> es un IDE (</w:t>
-      </w:r>
-      <w:proofErr w:type="spellStart"/>
-      <w:r>
-        <w:t>Integrated</w:t>
-      </w:r>
-      <w:proofErr w:type="spellEnd"/>
-      <w:r>
-        <w:t xml:space="preserve"> </w:t>
-      </w:r>
-      <w:proofErr w:type="spellStart"/>
-      <w:r>
-        <w:t>Development</w:t>
-      </w:r>
-      <w:proofErr w:type="spellEnd"/>
-      <w:r>
-        <w:t xml:space="preserve"> </w:t>
-      </w:r>
-      <w:proofErr w:type="spellStart"/>
-      <w:r>
-        <w:t>Environment</w:t>
-      </w:r>
-      <w:proofErr w:type="spellEnd"/>
-      <w:r>
-        <w:t xml:space="preserve">) basado en web que permite organizar </w:t>
-      </w:r>
-      <w:r>
-        <w:t xml:space="preserve">el código en </w:t>
-      </w:r>
-      <w:r>
-        <w:t>notebooks</w:t>
-      </w:r>
-      <w:r>
-        <w:t xml:space="preserve">. </w:t>
-      </w:r>
-      <w:r>
-        <w:t>Soporta Python y s</w:t>
-      </w:r>
-      <w:r>
-        <w:t xml:space="preserve">u característica más importante es su diseño basado en celdas que permite outputs de código, HTML, gráficos, imágenes o incluso LaTeX. </w:t>
-      </w:r>
-      <w:r>
-        <w:t>El diseño modular hace posible crear flujos de trabajo con una alta personalización.</w:t>
-      </w:r>
-      <w:r>
-        <w:t xml:space="preserve"> </w:t>
-      </w:r>
-    </w:p>
-    <w:p>
-      <w:pPr>
-        <w:ind w:firstLine="0"/>
-      </w:pPr>
-    </w:p>
-    <w:p>
-      <w:r>
-        <w:t xml:space="preserve">La </w:t>
-      </w:r>
-      <w:r>
-        <w:t xml:space="preserve">flexibilidad </w:t>
-      </w:r>
-      <w:r>
-        <w:t>que otorga</w:t>
-      </w:r>
-      <w:r>
-        <w:t xml:space="preserve"> </w:t>
-      </w:r>
-      <w:proofErr w:type="spellStart"/>
-      <w:r>
-        <w:t>Jupyter</w:t>
-      </w:r>
-      <w:proofErr w:type="spellEnd"/>
-      <w:r>
-        <w:t xml:space="preserve"> Notebooks</w:t>
-      </w:r>
-      <w:r>
-        <w:t xml:space="preserve"> </w:t>
-      </w:r>
-      <w:r>
-        <w:t xml:space="preserve">y el hecho de </w:t>
-      </w:r>
-      <w:r>
-        <w:t>tener amplia experiencia derivada de otras asignaturas en el grado f</w:t>
-      </w:r>
-      <w:r>
-        <w:t xml:space="preserve">ue lo que </w:t>
-      </w:r>
-      <w:r>
-        <w:t>lo hizo destacar frente a otras alternativas como</w:t>
-      </w:r>
-      <w:r>
-        <w:t xml:space="preserve"> por ejemplo</w:t>
-      </w:r>
-      <w:r>
-        <w:t xml:space="preserve"> Google </w:t>
-      </w:r>
-      <w:proofErr w:type="spellStart"/>
+        <w:t>Py</w:t>
+      </w:r>
       <w:r>
         <w:t>C</w:t>
       </w:r>
       <w:r>
-        <w:t>ola</w:t>
-      </w:r>
-      <w:r>
-        <w:t>b</w:t>
-      </w:r>
-      <w:proofErr w:type="spellEnd"/>
-      <w:r>
-        <w:t xml:space="preserve">. </w:t>
-      </w:r>
-      <w:r>
-        <w:t>Este último está b</w:t>
-      </w:r>
-      <w:r>
-        <w:t xml:space="preserve">asado </w:t>
-      </w:r>
-      <w:r>
-        <w:t xml:space="preserve">en un concepto muy similar al de </w:t>
-      </w:r>
-      <w:proofErr w:type="spellStart"/>
-      <w:r>
-        <w:t>Jupyter</w:t>
-      </w:r>
-      <w:proofErr w:type="spellEnd"/>
-      <w:r>
-        <w:t xml:space="preserve"> </w:t>
-      </w:r>
-      <w:r>
-        <w:t>N</w:t>
-      </w:r>
-      <w:r>
-        <w:t>otebooks</w:t>
-      </w:r>
-      <w:r>
-        <w:t xml:space="preserve">. </w:t>
-      </w:r>
-    </w:p>
-    <w:p>
-      <w:r>
-        <w:t>S</w:t>
-      </w:r>
-      <w:r>
-        <w:t>e descartó por</w:t>
-      </w:r>
-      <w:r>
-        <w:t xml:space="preserve">que </w:t>
-      </w:r>
-      <w:proofErr w:type="spellStart"/>
-      <w:r>
-        <w:t>Jupyter</w:t>
-      </w:r>
-      <w:proofErr w:type="spellEnd"/>
-      <w:r>
-        <w:t xml:space="preserve"> </w:t>
-      </w:r>
-      <w:r>
-        <w:t xml:space="preserve">tiene </w:t>
-      </w:r>
-      <w:r>
-        <w:t>acceso</w:t>
-      </w:r>
-      <w:r>
-        <w:t xml:space="preserve"> local directo en lugar de almacenar el proyecto en Google Drive</w:t>
-      </w:r>
-      <w:r>
-        <w:t xml:space="preserve"> y </w:t>
-      </w:r>
-      <w:r>
-        <w:t xml:space="preserve">tiene el beneficio de </w:t>
-      </w:r>
-      <w:r>
-        <w:t xml:space="preserve">usar el </w:t>
-      </w:r>
-      <w:r>
-        <w:t>h</w:t>
-      </w:r>
-      <w:r>
-        <w:t xml:space="preserve">ardware </w:t>
-      </w:r>
-      <w:r>
-        <w:t>del equipo. Da</w:t>
-      </w:r>
-      <w:r>
-        <w:t xml:space="preserve">do que esto va a ser un proyecto desarrollado por una sola persona, se prefirió </w:t>
-      </w:r>
-      <w:proofErr w:type="spellStart"/>
-      <w:r>
-        <w:t>Jypyuter</w:t>
-      </w:r>
-      <w:proofErr w:type="spellEnd"/>
-      <w:r>
-        <w:t xml:space="preserve">. </w:t>
-      </w:r>
-    </w:p>
-    <w:p>
-      <w:pPr>
-        <w:ind w:firstLine="0"/>
-      </w:pPr>
-    </w:p>
-    <w:p>
-      <w:pPr>
-        <w:pStyle w:val="Ttulo3"/>
-      </w:pPr>
-      <w:r>
-        <w:t>4.2.</w:t>
-      </w:r>
-      <w:r>
-        <w:t>5</w:t>
-      </w:r>
-      <w:r>
-        <w:t xml:space="preserve"> </w:t>
-      </w:r>
-      <w:proofErr w:type="spellStart"/>
-      <w:r>
-        <w:t>Py</w:t>
-      </w:r>
-      <w:r>
-        <w:t>C</w:t>
-      </w:r>
-      <w:r>
-        <w:t>harm</w:t>
-      </w:r>
-      <w:proofErr w:type="spellEnd"/>
-      <w:r>
-        <w:t>.</w:t>
+        <w:t>harm.</w:t>
       </w:r>
     </w:p>
     <w:p/>
@@ -840,15 +726,7 @@
         <w:t xml:space="preserve"> Se incorporó en las fases más tardías del desarrollo para suplir las carencias </w:t>
       </w:r>
       <w:r>
-        <w:t xml:space="preserve">de </w:t>
-      </w:r>
-      <w:proofErr w:type="spellStart"/>
-      <w:r>
-        <w:t>Jupyter</w:t>
-      </w:r>
-      <w:proofErr w:type="spellEnd"/>
-      <w:r>
-        <w:t xml:space="preserve"> Notebooks. </w:t>
+        <w:t xml:space="preserve">de Jupyter Notebooks. </w:t>
       </w:r>
       <w:r>
         <w:t xml:space="preserve"> </w:t>
@@ -857,29 +735,8 @@
     <w:p/>
     <w:p>
       <w:r>
-        <w:t xml:space="preserve">Se valoraron otras opciones como Visual Studio </w:t>
-      </w:r>
-      <w:proofErr w:type="spellStart"/>
-      <w:r>
-        <w:t>Code</w:t>
-      </w:r>
-      <w:proofErr w:type="spellEnd"/>
-      <w:r>
-        <w:t xml:space="preserve"> o, incluso, Sublime Text 3 que no es un IDE sino un simple editor de código. Sin embargo, </w:t>
-      </w:r>
-      <w:proofErr w:type="spellStart"/>
-      <w:r>
-        <w:t>PyCharm</w:t>
-      </w:r>
-      <w:proofErr w:type="spellEnd"/>
-      <w:r>
-        <w:t xml:space="preserve"> destacó por encima de cualquier otra opción por su compatibilidad con </w:t>
-      </w:r>
-      <w:proofErr w:type="spellStart"/>
-      <w:r>
-        <w:t>Jupyter</w:t>
-      </w:r>
-      <w:proofErr w:type="spellEnd"/>
+        <w:t>Se valoraron otras opciones como Visual Studio Code o, incluso, Sublime Text 3 que no es un IDE sino un simple editor de código. Sin embargo, PyCharm destacó por encima de cualquier otra opción por su compatibilidad con Jupyter</w:t>
+      </w:r>
       <w:r>
         <w:t xml:space="preserve"> Notebooks</w:t>
       </w:r>
@@ -895,11 +752,9 @@
       <w:r>
         <w:t xml:space="preserve">4.3 </w:t>
       </w:r>
-      <w:proofErr w:type="spellStart"/>
-      <w:r>
-        <w:t>Librerias</w:t>
-      </w:r>
-      <w:proofErr w:type="spellEnd"/>
+      <w:r>
+        <w:t>Librerías</w:t>
+      </w:r>
       <w:r>
         <w:t xml:space="preserve"> </w:t>
       </w:r>
@@ -911,11 +766,9 @@
       <w:r>
         <w:t xml:space="preserve">4.3.1 </w:t>
       </w:r>
-      <w:proofErr w:type="spellStart"/>
       <w:r>
         <w:t>Plotly</w:t>
       </w:r>
-      <w:proofErr w:type="spellEnd"/>
     </w:p>
     <w:p>
       <w:r>
@@ -945,114 +798,253 @@
       <w:r>
         <w:t xml:space="preserve">4.3.2 </w:t>
       </w:r>
-      <w:proofErr w:type="spellStart"/>
       <w:r>
         <w:t>Dash</w:t>
       </w:r>
-      <w:proofErr w:type="spellEnd"/>
-    </w:p>
-    <w:p>
-      <w:proofErr w:type="spellStart"/>
-      <w:r>
-        <w:t>Dash</w:t>
-      </w:r>
-      <w:proofErr w:type="spellEnd"/>
-      <w:r>
-        <w:t xml:space="preserve"> es un </w:t>
-      </w:r>
-      <w:proofErr w:type="spellStart"/>
-      <w:r>
-        <w:t>framework</w:t>
-      </w:r>
-      <w:proofErr w:type="spellEnd"/>
+    </w:p>
+    <w:p>
+      <w:r>
+        <w:t xml:space="preserve">Dash es un framework </w:t>
+      </w:r>
+      <w:r>
+        <w:t xml:space="preserve">opensource </w:t>
+      </w:r>
+      <w:r>
+        <w:t>de Python</w:t>
+      </w:r>
+      <w:r>
+        <w:t xml:space="preserve">. </w:t>
+      </w:r>
+    </w:p>
+    <w:p>
+      <w:r>
+        <w:t xml:space="preserve">Una de las grandes ventajas de Dash es que se puede renderizar directamente en el navegador.   </w:t>
+      </w:r>
+      <w:r>
+        <w:t xml:space="preserve">Su aplicación original es crear aplicaciones web, en este proyecto se ha usado Bootstrap para poder </w:t>
+      </w:r>
+      <w:r>
+        <w:t>generar</w:t>
+      </w:r>
+      <w:r>
+        <w:t xml:space="preserve"> el HTML.</w:t>
+      </w:r>
+    </w:p>
+    <w:p/>
+    <w:p>
+      <w:r>
+        <w:t xml:space="preserve">Se </w:t>
+      </w:r>
+      <w:r>
+        <w:t xml:space="preserve">barajó la posibilidad de usar </w:t>
+      </w:r>
+      <w:r>
+        <w:t>Panel o Streamlit que fueron descartadas, principalmente por</w:t>
+      </w:r>
+      <w:r>
+        <w:t>que</w:t>
+      </w:r>
+      <w:r>
+        <w:t xml:space="preserve"> ofrecían mucha menos personalización </w:t>
+      </w:r>
+      <w:r>
+        <w:t xml:space="preserve">y documentación disponible </w:t>
+      </w:r>
+      <w:r>
+        <w:t xml:space="preserve">que Dash. </w:t>
+      </w:r>
+    </w:p>
+    <w:p>
+      <w:pPr>
+        <w:ind w:firstLine="0"/>
+      </w:pPr>
+    </w:p>
+    <w:p>
+      <w:pPr>
+        <w:pStyle w:val="Ttulo3"/>
+      </w:pPr>
+      <w:r>
+        <w:t>4.3.</w:t>
+      </w:r>
+      <w:r>
+        <w:t>3</w:t>
+      </w:r>
+      <w:r>
+        <w:t>. Dash Bootstrap Components</w:t>
+      </w:r>
+    </w:p>
+    <w:p>
+      <w:r>
+        <w:t>Librería de components Boostrap para Dash</w:t>
+      </w:r>
+      <w:r>
+        <w:t xml:space="preserve"> que facilita enormemente la construcción de la página web. </w:t>
+      </w:r>
+    </w:p>
+    <w:p/>
+    <w:p>
+      <w:pPr>
+        <w:pStyle w:val="Ttulo3"/>
+      </w:pPr>
+      <w:r>
+        <w:t xml:space="preserve">4.4 </w:t>
+      </w:r>
+      <w:r>
+        <w:t xml:space="preserve">Despliegue. </w:t>
+      </w:r>
+    </w:p>
+    <w:p>
+      <w:pPr>
+        <w:pStyle w:val="Ttulo3"/>
+      </w:pPr>
+      <w:r>
+        <w:t xml:space="preserve">4.4.1 </w:t>
+      </w:r>
+      <w:r>
+        <w:t>Heroku</w:t>
+      </w:r>
+    </w:p>
+    <w:p>
+      <w:pPr>
+        <w:pStyle w:val="UBUcuerpoTrabajo"/>
+      </w:pPr>
+      <w:r>
+        <w:t xml:space="preserve">Heroku </w:t>
+      </w:r>
+      <w:r>
+        <w:t xml:space="preserve">permite hacer deploys de la web en la nube. A pesar de tener una versión gratuita, está muy limitada. </w:t>
+      </w:r>
+    </w:p>
+    <w:p>
+      <w:pPr>
+        <w:pStyle w:val="UBUcuerpoTrabajo"/>
+      </w:pPr>
+    </w:p>
+    <w:p>
+      <w:pPr>
+        <w:pStyle w:val="UBUcuerpoTrabajo"/>
+      </w:pPr>
+      <w:r>
+        <w:t xml:space="preserve">Su mayor ventaja frente a otras plataformas en la nube es su extensa documentación, simplicidad y logs de error. </w:t>
+      </w:r>
+      <w:r>
+        <w:t xml:space="preserve">En etapas tempranas de desarrollo, especialmente en el primer deploy, estos mensajes ayudaron enormemente a encontrar errores. </w:t>
+      </w:r>
+    </w:p>
+    <w:p>
+      <w:pPr>
+        <w:pStyle w:val="UBUcuerpoTrabajo"/>
+      </w:pPr>
+    </w:p>
+    <w:p>
+      <w:pPr>
+        <w:pStyle w:val="UBUcuerpoTrabajo"/>
+      </w:pPr>
+      <w:r>
+        <w:t xml:space="preserve">Otras alternativas que fueron brevemente consideradas como Elastic Beanstalk (AWS) o Dokku antes de ser descartadas por la </w:t>
+      </w:r>
+      <w:r>
+        <w:t xml:space="preserve">gran curva de aprendizaje que presentaban respecto a Heroku. </w:t>
+      </w:r>
       <w:r>
         <w:t xml:space="preserve"> </w:t>
       </w:r>
-      <w:proofErr w:type="spellStart"/>
-      <w:r>
-        <w:t>opensource</w:t>
-      </w:r>
-      <w:proofErr w:type="spellEnd"/>
+    </w:p>
+    <w:p>
+      <w:pPr>
+        <w:pStyle w:val="UBUcuerpoTrabajo"/>
+      </w:pPr>
+    </w:p>
+    <w:p>
+      <w:pPr>
+        <w:pStyle w:val="Ttulo3"/>
+      </w:pPr>
+      <w:r>
+        <w:t xml:space="preserve">4.5 </w:t>
+      </w:r>
+      <w:r>
+        <w:t>D</w:t>
+      </w:r>
+      <w:r>
+        <w:t xml:space="preserve">ocumentación. </w:t>
+      </w:r>
+    </w:p>
+    <w:p>
+      <w:pPr>
+        <w:pStyle w:val="Ttulo3"/>
+      </w:pPr>
+      <w:r>
+        <w:t xml:space="preserve">4.5.1 </w:t>
+      </w:r>
+      <w:r>
+        <w:t>Zotero.</w:t>
+      </w:r>
+    </w:p>
+    <w:p>
+      <w:pPr>
+        <w:pStyle w:val="UBUcuerpoTrabajo"/>
+      </w:pPr>
+      <w:r>
+        <w:t>Gestor de referencias bibliográficas</w:t>
+      </w:r>
       <w:r>
         <w:t xml:space="preserve"> </w:t>
       </w:r>
       <w:r>
-        <w:t>de Python</w:t>
+        <w:t xml:space="preserve">gratuito y </w:t>
+      </w:r>
+      <w:r>
+        <w:t>de código abierto. Con un solo click permite almacenar cualquier referencia digital para su posterior uso</w:t>
+      </w:r>
+      <w:r>
+        <w:t xml:space="preserve"> usando un estilo de citado.</w:t>
+      </w:r>
+    </w:p>
+    <w:p>
+      <w:pPr>
+        <w:pStyle w:val="UBUcuerpoTrabajo"/>
+      </w:pPr>
+      <w:r>
+        <w:t xml:space="preserve">La versión de escritorio y pluggins son compatibles con la mayoría de sistemas operativos </w:t>
+      </w:r>
+      <w:r>
+        <w:t>–L</w:t>
+      </w:r>
+      <w:r>
+        <w:t xml:space="preserve">inux, Windows y MacOS– y navegadores </w:t>
+      </w:r>
+      <w:r>
+        <w:t>web</w:t>
+      </w:r>
+      <w:r>
+        <w:t xml:space="preserve"> </w:t>
+      </w:r>
+      <w:r>
+        <w:t xml:space="preserve">–Chrome, Firefox y Safari. </w:t>
+      </w:r>
+    </w:p>
+    <w:p>
+      <w:pPr>
+        <w:pStyle w:val="UBUcuerpoTrabajo"/>
+      </w:pPr>
+    </w:p>
+    <w:p>
+      <w:pPr>
+        <w:pStyle w:val="UBUcuerpoTrabajo"/>
+      </w:pPr>
+      <w:r>
+        <w:t>Mendeley</w:t>
+      </w:r>
+      <w:r>
+        <w:t xml:space="preserve"> es una alternativa muy similar a Zootero que se terminó descartando por su pobre importación de metadatos de videos de YouTube</w:t>
       </w:r>
       <w:r>
         <w:t xml:space="preserve">. </w:t>
       </w:r>
     </w:p>
     <w:p>
-      <w:r>
-        <w:t xml:space="preserve">Una de las grandes ventajas de </w:t>
-      </w:r>
-      <w:proofErr w:type="spellStart"/>
-      <w:r>
-        <w:t>Dash</w:t>
-      </w:r>
-      <w:proofErr w:type="spellEnd"/>
-      <w:r>
-        <w:t xml:space="preserve"> es que se puede renderizar directamente en el navegador.   </w:t>
-      </w:r>
-      <w:r>
-        <w:t xml:space="preserve">Su aplicación original es crear aplicaciones web, </w:t>
-      </w:r>
-      <w:r>
-        <w:t xml:space="preserve">en este proyecto se ha usado Bootstrap para poder </w:t>
-      </w:r>
-      <w:proofErr w:type="spellStart"/>
-      <w:r>
-        <w:t>genererar</w:t>
-      </w:r>
-      <w:proofErr w:type="spellEnd"/>
-      <w:r>
-        <w:t xml:space="preserve"> el HTML.</w:t>
-      </w:r>
-    </w:p>
-    <w:p/>
-    <w:p>
-      <w:r>
-        <w:t xml:space="preserve">Se </w:t>
-      </w:r>
-      <w:r>
-        <w:t xml:space="preserve">barajó la posibilidad de usar </w:t>
-      </w:r>
-      <w:r>
-        <w:t xml:space="preserve">Panel o </w:t>
-      </w:r>
-      <w:proofErr w:type="spellStart"/>
-      <w:r>
-        <w:t>Streamlit</w:t>
-      </w:r>
-      <w:proofErr w:type="spellEnd"/>
-      <w:r>
-        <w:t xml:space="preserve"> que fueron descartadas, principalmente por</w:t>
-      </w:r>
-      <w:r>
-        <w:t>que</w:t>
-      </w:r>
-      <w:r>
-        <w:t xml:space="preserve"> ofrecían mucha menos personalización </w:t>
-      </w:r>
-      <w:r>
-        <w:t xml:space="preserve">y documentación disponible </w:t>
-      </w:r>
-      <w:r>
-        <w:t xml:space="preserve">que </w:t>
-      </w:r>
-      <w:proofErr w:type="spellStart"/>
-      <w:r>
-        <w:t>Dash</w:t>
-      </w:r>
-      <w:proofErr w:type="spellEnd"/>
-      <w:r>
-        <w:t xml:space="preserve">. </w:t>
-      </w:r>
-    </w:p>
-    <w:p>
-      <w:pPr>
-        <w:ind w:firstLine="0"/>
+      <w:pPr>
+        <w:pStyle w:val="UBUcuerpoTrabajo"/>
       </w:pPr>
     </w:p>
     <w:p>
@@ -1060,312 +1052,11 @@
         <w:pStyle w:val="Ttulo3"/>
       </w:pPr>
       <w:r>
-        <w:t>4.3.</w:t>
-      </w:r>
-      <w:r>
-        <w:t>3</w:t>
-      </w:r>
-      <w:r>
-        <w:t xml:space="preserve">. </w:t>
-      </w:r>
-      <w:proofErr w:type="spellStart"/>
-      <w:r>
-        <w:t>Dash</w:t>
-      </w:r>
-      <w:proofErr w:type="spellEnd"/>
-      <w:r>
-        <w:t xml:space="preserve"> Bootstrap </w:t>
-      </w:r>
-      <w:proofErr w:type="spellStart"/>
-      <w:r>
-        <w:t>Components</w:t>
-      </w:r>
-      <w:proofErr w:type="spellEnd"/>
-    </w:p>
-    <w:p>
-      <w:r>
-        <w:t xml:space="preserve">Librería de </w:t>
-      </w:r>
-      <w:proofErr w:type="spellStart"/>
-      <w:r>
-        <w:t>components</w:t>
-      </w:r>
-      <w:proofErr w:type="spellEnd"/>
+        <w:t xml:space="preserve">4.5.2. Microsoft Word. </w:t>
+      </w:r>
       <w:r>
         <w:t xml:space="preserve"> </w:t>
       </w:r>
-      <w:proofErr w:type="spellStart"/>
-      <w:r>
-        <w:t>Boostrap</w:t>
-      </w:r>
-      <w:proofErr w:type="spellEnd"/>
-      <w:r>
-        <w:t xml:space="preserve"> para </w:t>
-      </w:r>
-      <w:proofErr w:type="spellStart"/>
-      <w:r>
-        <w:t>Dash</w:t>
-      </w:r>
-      <w:proofErr w:type="spellEnd"/>
-      <w:r>
-        <w:t xml:space="preserve"> que facilita enormemente la construcción de la página web. </w:t>
-      </w:r>
-    </w:p>
-    <w:p/>
-    <w:p>
-      <w:pPr>
-        <w:pStyle w:val="Ttulo3"/>
-      </w:pPr>
-      <w:r>
-        <w:t xml:space="preserve">4.4 </w:t>
-      </w:r>
-      <w:r>
-        <w:t xml:space="preserve">Despliegue. </w:t>
-      </w:r>
-    </w:p>
-    <w:p>
-      <w:pPr>
-        <w:pStyle w:val="Ttulo3"/>
-      </w:pPr>
-      <w:r>
-        <w:t xml:space="preserve">4.4.1 </w:t>
-      </w:r>
-      <w:proofErr w:type="spellStart"/>
-      <w:r>
-        <w:t>Heroku</w:t>
-      </w:r>
-      <w:proofErr w:type="spellEnd"/>
-    </w:p>
-    <w:p>
-      <w:pPr>
-        <w:pStyle w:val="UBUcuerpoTrabajo"/>
-      </w:pPr>
-      <w:proofErr w:type="spellStart"/>
-      <w:r>
-        <w:t>Heroku</w:t>
-      </w:r>
-      <w:proofErr w:type="spellEnd"/>
-      <w:r>
-        <w:t xml:space="preserve"> </w:t>
-      </w:r>
-      <w:r>
-        <w:t xml:space="preserve">permite hacer </w:t>
-      </w:r>
-      <w:proofErr w:type="spellStart"/>
-      <w:r>
-        <w:t>deploys</w:t>
-      </w:r>
-      <w:proofErr w:type="spellEnd"/>
-      <w:r>
-        <w:t xml:space="preserve"> de la web en la nube. A pesar de tener una versión gratuita, está muy limitada. </w:t>
-      </w:r>
-    </w:p>
-    <w:p>
-      <w:pPr>
-        <w:pStyle w:val="UBUcuerpoTrabajo"/>
-      </w:pPr>
-    </w:p>
-    <w:p>
-      <w:pPr>
-        <w:pStyle w:val="UBUcuerpoTrabajo"/>
-      </w:pPr>
-      <w:r>
-        <w:t xml:space="preserve">Su mayor ventaja frente a otras plataformas en la nube es su extensa documentación, simplicidad y logs de error. </w:t>
-      </w:r>
-      <w:r>
-        <w:t xml:space="preserve">En etapas tempranas de desarrollo, especialmente en el primer </w:t>
-      </w:r>
-      <w:proofErr w:type="spellStart"/>
-      <w:r>
-        <w:t>deploy</w:t>
-      </w:r>
-      <w:proofErr w:type="spellEnd"/>
-      <w:r>
-        <w:t xml:space="preserve">, estos mensajes ayudaron enormemente a encontrar errores. </w:t>
-      </w:r>
-    </w:p>
-    <w:p>
-      <w:pPr>
-        <w:pStyle w:val="UBUcuerpoTrabajo"/>
-      </w:pPr>
-    </w:p>
-    <w:p>
-      <w:pPr>
-        <w:pStyle w:val="UBUcuerpoTrabajo"/>
-      </w:pPr>
-      <w:r>
-        <w:t xml:space="preserve">Otras alternativas que fueron brevemente consideradas como </w:t>
-      </w:r>
-      <w:proofErr w:type="spellStart"/>
-      <w:r>
-        <w:t>Elastic</w:t>
-      </w:r>
-      <w:proofErr w:type="spellEnd"/>
-      <w:r>
-        <w:t xml:space="preserve"> </w:t>
-      </w:r>
-      <w:proofErr w:type="spellStart"/>
-      <w:r>
-        <w:t>Beanstalk</w:t>
-      </w:r>
-      <w:proofErr w:type="spellEnd"/>
-      <w:r>
-        <w:t xml:space="preserve"> (AWS) o </w:t>
-      </w:r>
-      <w:proofErr w:type="spellStart"/>
-      <w:r>
-        <w:t>Dokku</w:t>
-      </w:r>
-      <w:proofErr w:type="spellEnd"/>
-      <w:r>
-        <w:t xml:space="preserve"> antes de ser descartadas por la </w:t>
-      </w:r>
-      <w:r>
-        <w:t xml:space="preserve">gran curva de aprendizaje que presentaban respecto a </w:t>
-      </w:r>
-      <w:proofErr w:type="spellStart"/>
-      <w:r>
-        <w:t>Heroku</w:t>
-      </w:r>
-      <w:proofErr w:type="spellEnd"/>
-      <w:r>
-        <w:t xml:space="preserve">. </w:t>
-      </w:r>
-      <w:r>
-        <w:t xml:space="preserve"> </w:t>
-      </w:r>
-    </w:p>
-    <w:p>
-      <w:pPr>
-        <w:pStyle w:val="UBUcuerpoTrabajo"/>
-      </w:pPr>
-    </w:p>
-    <w:p>
-      <w:pPr>
-        <w:pStyle w:val="Ttulo3"/>
-      </w:pPr>
-      <w:r>
-        <w:t xml:space="preserve">4.5 </w:t>
-      </w:r>
-      <w:r>
-        <w:t>D</w:t>
-      </w:r>
-      <w:r>
-        <w:t xml:space="preserve">ocumentación. </w:t>
-      </w:r>
-    </w:p>
-    <w:p>
-      <w:pPr>
-        <w:pStyle w:val="Ttulo3"/>
-      </w:pPr>
-      <w:r>
-        <w:t xml:space="preserve">4.5.1 </w:t>
-      </w:r>
-      <w:r>
-        <w:t>Zotero.</w:t>
-      </w:r>
-    </w:p>
-    <w:p>
-      <w:pPr>
-        <w:pStyle w:val="UBUcuerpoTrabajo"/>
-      </w:pPr>
-      <w:r>
-        <w:t>Gestor de referencias bibliográficas</w:t>
-      </w:r>
-      <w:r>
-        <w:t xml:space="preserve"> </w:t>
-      </w:r>
-      <w:r>
-        <w:t xml:space="preserve">gratuito y </w:t>
-      </w:r>
-      <w:r>
-        <w:t xml:space="preserve">de código abierto. Con un solo </w:t>
-      </w:r>
-      <w:proofErr w:type="spellStart"/>
-      <w:r>
-        <w:t>click</w:t>
-      </w:r>
-      <w:proofErr w:type="spellEnd"/>
-      <w:r>
-        <w:t xml:space="preserve"> permite almacenar cualquier referencia digital para su posterior uso</w:t>
-      </w:r>
-      <w:r>
-        <w:t xml:space="preserve"> usando un estilo de citado.</w:t>
-      </w:r>
-    </w:p>
-    <w:p>
-      <w:pPr>
-        <w:pStyle w:val="UBUcuerpoTrabajo"/>
-      </w:pPr>
-      <w:r>
-        <w:t xml:space="preserve">La versión de escritorio y </w:t>
-      </w:r>
-      <w:proofErr w:type="spellStart"/>
-      <w:r>
-        <w:t>pluggins</w:t>
-      </w:r>
-      <w:proofErr w:type="spellEnd"/>
-      <w:r>
-        <w:t xml:space="preserve"> son compatibles con la mayoría de sistemas operativos </w:t>
-      </w:r>
-      <w:r>
-        <w:t>–L</w:t>
-      </w:r>
-      <w:r>
-        <w:t xml:space="preserve">inux, Windows y MacOS– y navegadores </w:t>
-      </w:r>
-      <w:r>
-        <w:t>web</w:t>
-      </w:r>
-      <w:r>
-        <w:t xml:space="preserve"> </w:t>
-      </w:r>
-      <w:r>
-        <w:t xml:space="preserve">–Chrome, Firefox y Safari. </w:t>
-      </w:r>
-    </w:p>
-    <w:p>
-      <w:pPr>
-        <w:pStyle w:val="UBUcuerpoTrabajo"/>
-      </w:pPr>
-    </w:p>
-    <w:p>
-      <w:pPr>
-        <w:pStyle w:val="UBUcuerpoTrabajo"/>
-      </w:pPr>
-      <w:r>
-        <w:t>Mendeley</w:t>
-      </w:r>
-      <w:r>
-        <w:t xml:space="preserve"> es una alternativa muy similar a </w:t>
-      </w:r>
-      <w:proofErr w:type="spellStart"/>
-      <w:r>
-        <w:t>Zootero</w:t>
-      </w:r>
-      <w:proofErr w:type="spellEnd"/>
-      <w:r>
-        <w:t xml:space="preserve"> que se terminó descartando por su pobre importación de metadatos de videos de YouTube</w:t>
-      </w:r>
-      <w:r>
-        <w:t xml:space="preserve">. </w:t>
-      </w:r>
-    </w:p>
-    <w:p>
-      <w:pPr>
-        <w:pStyle w:val="UBUcuerpoTrabajo"/>
-      </w:pPr>
-    </w:p>
-    <w:p>
-      <w:pPr>
-        <w:pStyle w:val="Ttulo3"/>
-      </w:pPr>
-      <w:r>
-        <w:t xml:space="preserve">4.5.2. Microsoft Word. </w:t>
-      </w:r>
-      <w:r>
-        <w:t xml:space="preserve"> </w:t>
-      </w:r>
     </w:p>
     <w:p>
       <w:pPr>
@@ -1378,13 +1069,7 @@
         <w:t>. LaTeX fue considerado como principal alternativa</w:t>
       </w:r>
       <w:r>
-        <w:t>, pero s</w:t>
-      </w:r>
-      <w:r>
-        <w:t xml:space="preserve">e eligió Word </w:t>
-      </w:r>
-      <w:r>
-        <w:t>por su rapidez de trabajo y sencillez.</w:t>
+        <w:t>, pero se eligió Word por su rapidez de trabajo y sencillez.</w:t>
       </w:r>
     </w:p>
     <w:sectPr>
@@ -1501,24 +1186,14 @@
         </mc:Fallback>
       </mc:AlternateContent>
     </w:r>
-    <w:r>
-      <w:fldChar w:fldCharType="begin"/>
-    </w:r>
-    <w:r>
-      <w:instrText xml:space="preserve"> FILENAME </w:instrText>
-    </w:r>
-    <w:r>
-      <w:fldChar w:fldCharType="separate"/>
-    </w:r>
-    <w:r>
-      <w:t>4_TecnicasHerramientas.</w:t>
-    </w:r>
-    <w:r>
-      <w:t>docx</w:t>
-    </w:r>
-    <w:r>
-      <w:fldChar w:fldCharType="end"/>
-    </w:r>
+    <w:fldSimple w:instr=" FILENAME ">
+      <w:r>
+        <w:t>4_TecnicasHerramientas.</w:t>
+      </w:r>
+      <w:r>
+        <w:t>docx</w:t>
+      </w:r>
+    </w:fldSimple>
     <w:r>
       <w:t xml:space="preserve"> v.</w:t>
     </w:r>
@@ -1528,18 +1203,7 @@
     <w:r>
       <w:t xml:space="preserve"> </w:t>
     </w:r>
-    <w:r>
-      <w:fldChar w:fldCharType="begin"/>
-    </w:r>
-    <w:r>
-      <w:instrText xml:space="preserve"> TITLE </w:instrText>
-    </w:r>
-    <w:r>
-      <w:fldChar w:fldCharType="separate"/>
-    </w:r>
-    <w:r>
-      <w:fldChar w:fldCharType="end"/>
-    </w:r>
+    <w:fldSimple w:instr=" TITLE "/>
     <w:r>
       <w:fldChar w:fldCharType="begin"/>
     </w:r>
@@ -1553,7 +1217,7 @@
       <w:rPr>
         <w:noProof/>
       </w:rPr>
-      <w:t>20/may.22</w:t>
+      <w:t>21/may.22</w:t>
     </w:r>
     <w:r>
       <w:fldChar w:fldCharType="end"/>
@@ -1582,21 +1246,11 @@
     <w:r>
       <w:t>/</w:t>
     </w:r>
-    <w:r>
-      <w:fldChar w:fldCharType="begin"/>
-    </w:r>
-    <w:r>
-      <w:instrText xml:space="preserve"> NUMPAGES </w:instrText>
-    </w:r>
-    <w:r>
-      <w:fldChar w:fldCharType="separate"/>
-    </w:r>
-    <w:r>
-      <w:t>1</w:t>
-    </w:r>
-    <w:r>
-      <w:fldChar w:fldCharType="end"/>
-    </w:r>
+    <w:fldSimple w:instr=" NUMPAGES ">
+      <w:r>
+        <w:t>1</w:t>
+      </w:r>
+    </w:fldSimple>
   </w:p>
 </w:ftr>
 </file>
@@ -1635,21 +1289,7 @@
         <w:rPr>
           <w:lang w:val="en-GB"/>
         </w:rPr>
-        <w:t xml:space="preserve"> ‘</w:t>
-      </w:r>
-      <w:proofErr w:type="spellStart"/>
-      <w:r>
-        <w:rPr>
-          <w:lang w:val="en-GB"/>
-        </w:rPr>
-        <w:t>Pomofocus</w:t>
-      </w:r>
-      <w:proofErr w:type="spellEnd"/>
-      <w:r>
-        <w:rPr>
-          <w:lang w:val="en-GB"/>
-        </w:rPr>
-        <w:t>’ &lt;https://pomofocus.io&gt; [accessed 27 April 2022].</w:t>
+        <w:t xml:space="preserve"> ‘Pomofocus’ &lt;https://pomofocus.io&gt; [accessed 27 April 2022].</w:t>
       </w:r>
     </w:p>
   </w:footnote>
